--- a/doc/AH_semestralna-práca.docx
+++ b/doc/AH_semestralna-práca.docx
@@ -496,7 +496,7 @@
           <w:r>
             <w:fldChar w:fldCharType="separate"/>
           </w:r>
-          <w:hyperlink w:anchor="_Toc125383215" w:history="1">
+          <w:hyperlink w:anchor="_Toc126858931" w:history="1">
             <w:r>
               <w:rPr>
                 <w:rStyle w:val="Hypertextovprepojenie"/>
@@ -541,7 +541,7 @@
                 <w:noProof/>
                 <w:webHidden/>
               </w:rPr>
-              <w:instrText xml:space="preserve"> PAGEREF _Toc125383215 \h </w:instrText>
+              <w:instrText xml:space="preserve"> PAGEREF _Toc126858931 \h </w:instrText>
             </w:r>
             <w:r>
               <w:rPr>
@@ -586,7 +586,7 @@
               <w:lang w:eastAsia="sk-SK"/>
             </w:rPr>
           </w:pPr>
-          <w:hyperlink w:anchor="_Toc125383216" w:history="1">
+          <w:hyperlink w:anchor="_Toc126858932" w:history="1">
             <w:r>
               <w:rPr>
                 <w:rStyle w:val="Hypertextovprepojenie"/>
@@ -629,7 +629,7 @@
                 <w:noProof/>
                 <w:webHidden/>
               </w:rPr>
-              <w:instrText xml:space="preserve"> PAGEREF _Toc125383216 \h </w:instrText>
+              <w:instrText xml:space="preserve"> PAGEREF _Toc126858932 \h </w:instrText>
             </w:r>
             <w:r>
               <w:rPr>
@@ -674,7 +674,7 @@
               <w:lang w:eastAsia="sk-SK"/>
             </w:rPr>
           </w:pPr>
-          <w:hyperlink w:anchor="_Toc125383217" w:history="1">
+          <w:hyperlink w:anchor="_Toc126858933" w:history="1">
             <w:r>
               <w:rPr>
                 <w:rStyle w:val="Hypertextovprepojenie"/>
@@ -717,7 +717,7 @@
                 <w:noProof/>
                 <w:webHidden/>
               </w:rPr>
-              <w:instrText xml:space="preserve"> PAGEREF _Toc125383217 \h </w:instrText>
+              <w:instrText xml:space="preserve"> PAGEREF _Toc126858933 \h </w:instrText>
             </w:r>
             <w:r>
               <w:rPr>
@@ -738,6 +738,300 @@
                 <w:webHidden/>
               </w:rPr>
               <w:t>3</w:t>
+            </w:r>
+            <w:r>
+              <w:rPr>
+                <w:noProof/>
+                <w:webHidden/>
+              </w:rPr>
+              <w:fldChar w:fldCharType="end"/>
+            </w:r>
+          </w:hyperlink>
+        </w:p>
+        <w:p>
+          <w:pPr>
+            <w:pStyle w:val="Obsah2"/>
+            <w:tabs>
+              <w:tab w:val="left" w:pos="880"/>
+              <w:tab w:val="right" w:leader="dot" w:pos="9062"/>
+            </w:tabs>
+            <w:rPr>
+              <w:rFonts w:asciiTheme="minorHAnsi" w:eastAsiaTheme="minorEastAsia" w:hAnsiTheme="minorHAnsi"/>
+              <w:noProof/>
+              <w:sz w:val="22"/>
+              <w:lang w:eastAsia="sk-SK"/>
+            </w:rPr>
+          </w:pPr>
+          <w:hyperlink w:anchor="_Toc126858934" w:history="1">
+            <w:r>
+              <w:rPr>
+                <w:rStyle w:val="Hypertextovprepojenie"/>
+                <w:noProof/>
+              </w:rPr>
+              <w:t>1.3.</w:t>
+            </w:r>
+            <w:r>
+              <w:rPr>
+                <w:rFonts w:asciiTheme="minorHAnsi" w:eastAsiaTheme="minorEastAsia" w:hAnsiTheme="minorHAnsi"/>
+                <w:noProof/>
+                <w:sz w:val="22"/>
+                <w:lang w:eastAsia="sk-SK"/>
+              </w:rPr>
+              <w:tab/>
+            </w:r>
+            <w:r>
+              <w:rPr>
+                <w:rStyle w:val="Hypertextovprepojenie"/>
+                <w:noProof/>
+              </w:rPr>
+              <w:t>Nelineárne dáta</w:t>
+            </w:r>
+            <w:r>
+              <w:rPr>
+                <w:noProof/>
+                <w:webHidden/>
+              </w:rPr>
+              <w:tab/>
+            </w:r>
+            <w:r>
+              <w:rPr>
+                <w:noProof/>
+                <w:webHidden/>
+              </w:rPr>
+              <w:fldChar w:fldCharType="begin"/>
+            </w:r>
+            <w:r>
+              <w:rPr>
+                <w:noProof/>
+                <w:webHidden/>
+              </w:rPr>
+              <w:instrText xml:space="preserve"> PAGEREF _Toc126858934 \h </w:instrText>
+            </w:r>
+            <w:r>
+              <w:rPr>
+                <w:noProof/>
+                <w:webHidden/>
+              </w:rPr>
+            </w:r>
+            <w:r>
+              <w:rPr>
+                <w:noProof/>
+                <w:webHidden/>
+              </w:rPr>
+              <w:fldChar w:fldCharType="separate"/>
+            </w:r>
+            <w:r>
+              <w:rPr>
+                <w:noProof/>
+                <w:webHidden/>
+              </w:rPr>
+              <w:t>5</w:t>
+            </w:r>
+            <w:r>
+              <w:rPr>
+                <w:noProof/>
+                <w:webHidden/>
+              </w:rPr>
+              <w:fldChar w:fldCharType="end"/>
+            </w:r>
+          </w:hyperlink>
+        </w:p>
+        <w:p>
+          <w:pPr>
+            <w:pStyle w:val="Obsah2"/>
+            <w:tabs>
+              <w:tab w:val="left" w:pos="880"/>
+              <w:tab w:val="right" w:leader="dot" w:pos="9062"/>
+            </w:tabs>
+            <w:rPr>
+              <w:rFonts w:asciiTheme="minorHAnsi" w:eastAsiaTheme="minorEastAsia" w:hAnsiTheme="minorHAnsi"/>
+              <w:noProof/>
+              <w:sz w:val="22"/>
+              <w:lang w:eastAsia="sk-SK"/>
+            </w:rPr>
+          </w:pPr>
+          <w:hyperlink w:anchor="_Toc126858935" w:history="1">
+            <w:r>
+              <w:rPr>
+                <w:rStyle w:val="Hypertextovprepojenie"/>
+                <w:noProof/>
+              </w:rPr>
+              <w:t>1.4.</w:t>
+            </w:r>
+            <w:r>
+              <w:rPr>
+                <w:rFonts w:asciiTheme="minorHAnsi" w:eastAsiaTheme="minorEastAsia" w:hAnsiTheme="minorHAnsi"/>
+                <w:noProof/>
+                <w:sz w:val="22"/>
+                <w:lang w:eastAsia="sk-SK"/>
+              </w:rPr>
+              <w:tab/>
+            </w:r>
+            <w:r>
+              <w:rPr>
+                <w:rStyle w:val="Hypertextovprepojenie"/>
+                <w:noProof/>
+              </w:rPr>
+              <w:t>Použitie kernelov</w:t>
+            </w:r>
+            <w:r>
+              <w:rPr>
+                <w:noProof/>
+                <w:webHidden/>
+              </w:rPr>
+              <w:tab/>
+            </w:r>
+            <w:r>
+              <w:rPr>
+                <w:noProof/>
+                <w:webHidden/>
+              </w:rPr>
+              <w:fldChar w:fldCharType="begin"/>
+            </w:r>
+            <w:r>
+              <w:rPr>
+                <w:noProof/>
+                <w:webHidden/>
+              </w:rPr>
+              <w:instrText xml:space="preserve"> PAGEREF _Toc126858935 \h </w:instrText>
+            </w:r>
+            <w:r>
+              <w:rPr>
+                <w:noProof/>
+                <w:webHidden/>
+              </w:rPr>
+            </w:r>
+            <w:r>
+              <w:rPr>
+                <w:noProof/>
+                <w:webHidden/>
+              </w:rPr>
+              <w:fldChar w:fldCharType="separate"/>
+            </w:r>
+            <w:r>
+              <w:rPr>
+                <w:noProof/>
+                <w:webHidden/>
+              </w:rPr>
+              <w:t>6</w:t>
+            </w:r>
+            <w:r>
+              <w:rPr>
+                <w:noProof/>
+                <w:webHidden/>
+              </w:rPr>
+              <w:fldChar w:fldCharType="end"/>
+            </w:r>
+          </w:hyperlink>
+        </w:p>
+        <w:p>
+          <w:pPr>
+            <w:pStyle w:val="Obsah2"/>
+            <w:tabs>
+              <w:tab w:val="left" w:pos="880"/>
+              <w:tab w:val="right" w:leader="dot" w:pos="9062"/>
+            </w:tabs>
+            <w:rPr>
+              <w:rFonts w:asciiTheme="minorHAnsi" w:eastAsiaTheme="minorEastAsia" w:hAnsiTheme="minorHAnsi"/>
+              <w:noProof/>
+              <w:sz w:val="22"/>
+              <w:lang w:eastAsia="sk-SK"/>
+            </w:rPr>
+          </w:pPr>
+          <w:hyperlink w:anchor="_Toc126858936" w:history="1">
+            <w:r>
+              <w:rPr>
+                <w:rStyle w:val="Hypertextovprepojenie"/>
+                <w:noProof/>
+              </w:rPr>
+              <w:t>1.5.</w:t>
+            </w:r>
+            <w:r>
+              <w:rPr>
+                <w:rFonts w:asciiTheme="minorHAnsi" w:eastAsiaTheme="minorEastAsia" w:hAnsiTheme="minorHAnsi"/>
+                <w:noProof/>
+                <w:sz w:val="22"/>
+                <w:lang w:eastAsia="sk-SK"/>
+              </w:rPr>
+              <w:tab/>
+            </w:r>
+            <w:r>
+              <w:rPr>
+                <w:rStyle w:val="Hypertextovprepojenie"/>
+                <w:noProof/>
+              </w:rPr>
+              <w:t xml:space="preserve">Porovnanie SVM </w:t>
+            </w:r>
+            <w:r>
+              <w:rPr>
+                <w:rStyle w:val="Hypertextovprepojenie"/>
+                <w:bCs/>
+                <w:noProof/>
+              </w:rPr>
+              <w:t>s </w:t>
+            </w:r>
+            <w:r>
+              <w:rPr>
+                <w:rStyle w:val="Hypertextovprepojenie"/>
+                <w:noProof/>
+              </w:rPr>
+              <w:t>kernelmi a </w:t>
+            </w:r>
+            <w:r>
+              <w:rPr>
+                <w:rStyle w:val="Hypertextovprepojenie"/>
+                <w:bCs/>
+                <w:noProof/>
+              </w:rPr>
+              <w:t xml:space="preserve">bez </w:t>
+            </w:r>
+            <w:r>
+              <w:rPr>
+                <w:rStyle w:val="Hypertextovprepojenie"/>
+                <w:noProof/>
+              </w:rPr>
+              <w:t>kernelov</w:t>
+            </w:r>
+            <w:r>
+              <w:rPr>
+                <w:noProof/>
+                <w:webHidden/>
+              </w:rPr>
+              <w:tab/>
+            </w:r>
+            <w:r>
+              <w:rPr>
+                <w:noProof/>
+                <w:webHidden/>
+              </w:rPr>
+              <w:fldChar w:fldCharType="begin"/>
+            </w:r>
+            <w:r>
+              <w:rPr>
+                <w:noProof/>
+                <w:webHidden/>
+              </w:rPr>
+              <w:instrText xml:space="preserve"> PAGEREF _Toc126858936 \h </w:instrText>
+            </w:r>
+            <w:r>
+              <w:rPr>
+                <w:noProof/>
+                <w:webHidden/>
+              </w:rPr>
+            </w:r>
+            <w:r>
+              <w:rPr>
+                <w:noProof/>
+                <w:webHidden/>
+              </w:rPr>
+              <w:fldChar w:fldCharType="separate"/>
+            </w:r>
+            <w:r>
+              <w:rPr>
+                <w:noProof/>
+                <w:webHidden/>
+              </w:rPr>
+              <w:t>7</w:t>
             </w:r>
             <w:r>
               <w:rPr>
@@ -762,7 +1056,7 @@
               <w:lang w:eastAsia="sk-SK"/>
             </w:rPr>
           </w:pPr>
-          <w:hyperlink w:anchor="_Toc125383218" w:history="1">
+          <w:hyperlink w:anchor="_Toc126858937" w:history="1">
             <w:r>
               <w:rPr>
                 <w:rStyle w:val="Hypertextovprepojenie"/>
@@ -813,7 +1107,7 @@
                 <w:noProof/>
                 <w:webHidden/>
               </w:rPr>
-              <w:instrText xml:space="preserve"> PAGEREF _Toc125383218 \h </w:instrText>
+              <w:instrText xml:space="preserve"> PAGEREF _Toc126858937 \h </w:instrText>
             </w:r>
             <w:r>
               <w:rPr>
@@ -833,7 +1127,7 @@
                 <w:noProof/>
                 <w:webHidden/>
               </w:rPr>
-              <w:t>5</w:t>
+              <w:t>7</w:t>
             </w:r>
             <w:r>
               <w:rPr>
@@ -858,7 +1152,7 @@
               <w:lang w:eastAsia="sk-SK"/>
             </w:rPr>
           </w:pPr>
-          <w:hyperlink w:anchor="_Toc125383219" w:history="1">
+          <w:hyperlink w:anchor="_Toc126858938" w:history="1">
             <w:r>
               <w:rPr>
                 <w:rStyle w:val="Hypertextovprepojenie"/>
@@ -901,7 +1195,7 @@
                 <w:noProof/>
                 <w:webHidden/>
               </w:rPr>
-              <w:instrText xml:space="preserve"> PAGEREF _Toc125383219 \h </w:instrText>
+              <w:instrText xml:space="preserve"> PAGEREF _Toc126858938 \h </w:instrText>
             </w:r>
             <w:r>
               <w:rPr>
@@ -921,7 +1215,7 @@
                 <w:noProof/>
                 <w:webHidden/>
               </w:rPr>
-              <w:t>5</w:t>
+              <w:t>7</w:t>
             </w:r>
             <w:r>
               <w:rPr>
@@ -946,7 +1240,7 @@
               <w:lang w:eastAsia="sk-SK"/>
             </w:rPr>
           </w:pPr>
-          <w:hyperlink w:anchor="_Toc125383220" w:history="1">
+          <w:hyperlink w:anchor="_Toc126858939" w:history="1">
             <w:r>
               <w:rPr>
                 <w:rStyle w:val="Hypertextovprepojenie"/>
@@ -989,7 +1283,7 @@
                 <w:noProof/>
                 <w:webHidden/>
               </w:rPr>
-              <w:instrText xml:space="preserve"> PAGEREF _Toc125383220 \h </w:instrText>
+              <w:instrText xml:space="preserve"> PAGEREF _Toc126858939 \h </w:instrText>
             </w:r>
             <w:r>
               <w:rPr>
@@ -1009,7 +1303,7 @@
                 <w:noProof/>
                 <w:webHidden/>
               </w:rPr>
-              <w:t>5</w:t>
+              <w:t>8</w:t>
             </w:r>
             <w:r>
               <w:rPr>
@@ -1062,7 +1356,7 @@
         <w:lastRenderedPageBreak/>
         <w:t xml:space="preserve"> </w:t>
       </w:r>
-      <w:bookmarkStart w:id="0" w:name="_Toc125383215"/>
+      <w:bookmarkStart w:id="0" w:name="_Toc126858931"/>
       <w:r>
         <w:rPr>
           <w:lang w:val="en-GB"/>
@@ -1075,7 +1369,7 @@
       <w:pPr>
         <w:pStyle w:val="Nadpis2"/>
       </w:pPr>
-      <w:bookmarkStart w:id="1" w:name="_Toc125383216"/>
+      <w:bookmarkStart w:id="1" w:name="_Toc126858932"/>
       <w:r>
         <w:t>Čo sú vlastne zač?</w:t>
       </w:r>
@@ -1247,7 +1541,7 @@
       <w:pPr>
         <w:pStyle w:val="Nadpis2"/>
       </w:pPr>
-      <w:bookmarkStart w:id="2" w:name="_Toc125383217"/>
+      <w:bookmarkStart w:id="2" w:name="_Toc126858933"/>
       <w:r>
         <w:t>Lineárne dáta</w:t>
       </w:r>
@@ -1881,135 +2175,54 @@
     </w:p>
     <w:p>
       <w:pPr>
-        <w:pStyle w:val="Nadpis1"/>
-        <w:jc w:val="left"/>
-      </w:pPr>
-      <w:r>
-        <w:lastRenderedPageBreak/>
-        <w:t xml:space="preserve"> </w:t>
-      </w:r>
-      <w:bookmarkStart w:id="3" w:name="_Toc125383218"/>
-      <w:r>
-        <w:t xml:space="preserve">Požitý </w:t>
-      </w:r>
-      <w:r>
-        <w:rPr>
-          <w:lang w:val="en-GB"/>
-        </w:rPr>
-        <w:t>dataset</w:t>
-      </w:r>
-      <w:bookmarkEnd w:id="3"/>
-    </w:p>
-    <w:p>
-      <w:r>
-        <w:t xml:space="preserve">Kategorický </w:t>
-      </w:r>
-      <w:r>
-        <w:rPr>
-          <w:lang w:val="en-GB"/>
-        </w:rPr>
-        <w:t>dataset</w:t>
-      </w:r>
-      <w:r>
-        <w:t xml:space="preserve"> ktorý určuje že či si daný používateľ zakúpil konkrétny produkt.</w:t>
-      </w:r>
-    </w:p>
-    <w:p>
-      <w:r>
-        <w:t xml:space="preserve">Viacej </w:t>
-      </w:r>
-      <w:r>
-        <w:rPr>
-          <w:lang w:val="en-GB"/>
-        </w:rPr>
-        <w:t>info</w:t>
-      </w:r>
-      <w:r>
-        <w:t xml:space="preserve"> na: </w:t>
-      </w:r>
-      <w:hyperlink r:id="rId16" w:history="1">
-        <w:r>
-          <w:rPr>
-            <w:rStyle w:val="Hypertextovprepojenie"/>
-          </w:rPr>
-          <w:t>https://www</w:t>
-        </w:r>
-        <w:r>
-          <w:rPr>
-            <w:rStyle w:val="Hypertextovprepojenie"/>
-          </w:rPr>
-          <w:t>.</w:t>
-        </w:r>
-        <w:r>
-          <w:rPr>
-            <w:rStyle w:val="Hypertextovprepojenie"/>
-          </w:rPr>
-          <w:t>kaggle.com/datasets/rakeshrau/social-network-ads</w:t>
-        </w:r>
-      </w:hyperlink>
-    </w:p>
-    <w:p>
-      <w:pPr>
-        <w:pStyle w:val="Nadpis1"/>
-        <w:jc w:val="left"/>
-      </w:pPr>
-      <w:bookmarkStart w:id="4" w:name="_Toc125383219"/>
-      <w:r>
-        <w:t>P</w:t>
-      </w:r>
-      <w:r>
-        <w:t>ostup</w:t>
-      </w:r>
-      <w:r>
-        <w:t xml:space="preserve"> </w:t>
-      </w:r>
-      <w:r>
-        <w:t>implementácie vo vybranom jazyku</w:t>
-      </w:r>
-      <w:bookmarkEnd w:id="4"/>
-    </w:p>
-    <w:p>
-      <w:pPr>
         <w:rPr>
           <w:b/>
           <w:bCs/>
-        </w:rPr>
-      </w:pPr>
-      <w:r>
-        <w:t xml:space="preserve">Celý postup sa nachádza v zdrojovom kóde v súbore </w:t>
-      </w:r>
-      <w:proofErr w:type="spellStart"/>
+          <w:color w:val="FF0000"/>
+          <w:sz w:val="40"/>
+          <w:szCs w:val="36"/>
+        </w:rPr>
+      </w:pPr>
       <w:r>
         <w:rPr>
           <w:b/>
           <w:bCs/>
-        </w:rPr>
-        <w:t>support-vector-machines.R</w:t>
-      </w:r>
-      <w:proofErr w:type="spellEnd"/>
-    </w:p>
-    <w:p>
-      <w:pPr>
-        <w:pStyle w:val="Nadpis1"/>
-      </w:pPr>
-      <w:bookmarkStart w:id="5" w:name="_Toc125383220"/>
+          <w:color w:val="FF0000"/>
+          <w:sz w:val="40"/>
+          <w:szCs w:val="36"/>
+        </w:rPr>
+        <w:lastRenderedPageBreak/>
+        <w:t>PRIDANÉ DO DOKUMENTÁCIE</w:t>
+      </w:r>
+    </w:p>
+    <w:p>
+      <w:pPr>
+        <w:pStyle w:val="Nadpis2"/>
+      </w:pPr>
+      <w:bookmarkStart w:id="3" w:name="_Toc126858934"/>
+      <w:r>
+        <w:t>Nelineárne dáta</w:t>
+      </w:r>
+      <w:bookmarkEnd w:id="3"/>
+    </w:p>
+    <w:p>
       <w:r>
         <w:rPr>
           <w:noProof/>
         </w:rPr>
         <w:drawing>
-          <wp:anchor distT="0" distB="0" distL="114300" distR="114300" simplePos="0" relativeHeight="251663360" behindDoc="0" locked="0" layoutInCell="1" allowOverlap="1" wp14:anchorId="5890E663" wp14:editId="48C8AD74">
+          <wp:anchor distT="0" distB="0" distL="114300" distR="114300" simplePos="0" relativeHeight="251664384" behindDoc="0" locked="0" layoutInCell="1" allowOverlap="1" wp14:anchorId="33DDAF22" wp14:editId="6B2F6240">
             <wp:simplePos x="0" y="0"/>
             <wp:positionH relativeFrom="margin">
-              <wp:posOffset>-516890</wp:posOffset>
+              <wp:align>center</wp:align>
             </wp:positionH>
             <wp:positionV relativeFrom="paragraph">
-              <wp:posOffset>545465</wp:posOffset>
+              <wp:posOffset>399415</wp:posOffset>
             </wp:positionV>
-            <wp:extent cx="6840000" cy="5076827"/>
+            <wp:extent cx="3205609" cy="2880000"/>
             <wp:effectExtent l="0" t="0" r="0" b="0"/>
             <wp:wrapTopAndBottom/>
-            <wp:docPr id="6" name="Obrázok 6"/>
+            <wp:docPr id="8" name="Obrázok 8" descr="Non-Linear Data"/>
             <wp:cNvGraphicFramePr>
               <a:graphicFrameLocks xmlns:a="http://schemas.openxmlformats.org/drawingml/2006/main" noChangeAspect="1"/>
             </wp:cNvGraphicFramePr>
@@ -2017,7 +2230,79 @@
               <a:graphicData uri="http://schemas.openxmlformats.org/drawingml/2006/picture">
                 <pic:pic xmlns:pic="http://schemas.openxmlformats.org/drawingml/2006/picture">
                   <pic:nvPicPr>
-                    <pic:cNvPr id="0" name="Picture 1"/>
+                    <pic:cNvPr id="0" name="Picture 1" descr="Non-Linear Data"/>
+                    <pic:cNvPicPr>
+                      <a:picLocks noChangeAspect="1" noChangeArrowheads="1"/>
+                    </pic:cNvPicPr>
+                  </pic:nvPicPr>
+                  <pic:blipFill>
+                    <a:blip r:embed="rId16">
+                      <a:extLst>
+                        <a:ext uri="{28A0092B-C50C-407E-A947-70E740481C1C}">
+                          <a14:useLocalDpi xmlns:a14="http://schemas.microsoft.com/office/drawing/2010/main" val="0"/>
+                        </a:ext>
+                      </a:extLst>
+                    </a:blip>
+                    <a:srcRect/>
+                    <a:stretch>
+                      <a:fillRect/>
+                    </a:stretch>
+                  </pic:blipFill>
+                  <pic:spPr bwMode="auto">
+                    <a:xfrm>
+                      <a:off x="0" y="0"/>
+                      <a:ext cx="3205609" cy="2880000"/>
+                    </a:xfrm>
+                    <a:prstGeom prst="rect">
+                      <a:avLst/>
+                    </a:prstGeom>
+                    <a:noFill/>
+                    <a:ln>
+                      <a:noFill/>
+                    </a:ln>
+                  </pic:spPr>
+                </pic:pic>
+              </a:graphicData>
+            </a:graphic>
+            <wp14:sizeRelH relativeFrom="margin">
+              <wp14:pctWidth>0</wp14:pctWidth>
+            </wp14:sizeRelH>
+            <wp14:sizeRelV relativeFrom="margin">
+              <wp14:pctHeight>0</wp14:pctHeight>
+            </wp14:sizeRelV>
+          </wp:anchor>
+        </w:drawing>
+      </w:r>
+      <w:r>
+        <w:t>Nie vždy je takéto klasifikovanie také jednoduché. Niekedy môže nastať situácia že máme dáta takto:</w:t>
+      </w:r>
+    </w:p>
+    <w:p>
+      <w:r>
+        <w:rPr>
+          <w:noProof/>
+        </w:rPr>
+        <w:drawing>
+          <wp:anchor distT="0" distB="0" distL="114300" distR="114300" simplePos="0" relativeHeight="251665408" behindDoc="0" locked="0" layoutInCell="1" allowOverlap="1" wp14:anchorId="5D296037" wp14:editId="5BD195BE">
+            <wp:simplePos x="0" y="0"/>
+            <wp:positionH relativeFrom="margin">
+              <wp:align>center</wp:align>
+            </wp:positionH>
+            <wp:positionV relativeFrom="paragraph">
+              <wp:posOffset>3322955</wp:posOffset>
+            </wp:positionV>
+            <wp:extent cx="3118902" cy="2880000"/>
+            <wp:effectExtent l="0" t="0" r="5715" b="0"/>
+            <wp:wrapTopAndBottom/>
+            <wp:docPr id="9" name="Obrázok 9" descr="Non-Linear Data"/>
+            <wp:cNvGraphicFramePr>
+              <a:graphicFrameLocks xmlns:a="http://schemas.openxmlformats.org/drawingml/2006/main" noChangeAspect="1"/>
+            </wp:cNvGraphicFramePr>
+            <a:graphic xmlns:a="http://schemas.openxmlformats.org/drawingml/2006/main">
+              <a:graphicData uri="http://schemas.openxmlformats.org/drawingml/2006/picture">
+                <pic:pic xmlns:pic="http://schemas.openxmlformats.org/drawingml/2006/picture">
+                  <pic:nvPicPr>
+                    <pic:cNvPr id="0" name="Picture 3" descr="Non-Linear Data"/>
                     <pic:cNvPicPr>
                       <a:picLocks noChangeAspect="1" noChangeArrowheads="1"/>
                     </pic:cNvPicPr>
@@ -2038,7 +2323,7 @@
                   <pic:spPr bwMode="auto">
                     <a:xfrm>
                       <a:off x="0" y="0"/>
-                      <a:ext cx="6840000" cy="5076827"/>
+                      <a:ext cx="3118902" cy="2880000"/>
                     </a:xfrm>
                     <a:prstGeom prst="rect">
                       <a:avLst/>
@@ -2061,11 +2346,37 @@
         </w:drawing>
       </w:r>
       <w:r>
-        <w:t xml:space="preserve"> Výsledky</w:t>
-      </w:r>
-      <w:bookmarkEnd w:id="5"/>
-    </w:p>
-    <w:p/>
+        <w:t xml:space="preserve">V tomto prípade sa to rieši pridaním </w:t>
+      </w:r>
+      <w:r>
+        <w:rPr>
+          <w:b/>
+          <w:bCs/>
+        </w:rPr>
+        <w:t xml:space="preserve">ďalšej </w:t>
+      </w:r>
+      <w:r>
+        <w:t xml:space="preserve">(tretej) dimenzie. Po pridaní súradnice </w:t>
+      </w:r>
+      <w:r>
+        <w:rPr>
+          <w:b/>
+          <w:bCs/>
+        </w:rPr>
+        <w:t>z </w:t>
+      </w:r>
+      <w:r>
+        <w:t>priestor bude vyzerať takto:</w:t>
+      </w:r>
+    </w:p>
+    <w:p>
+      <w:pPr>
+        <w:jc w:val="left"/>
+      </w:pPr>
+      <w:r>
+        <w:br w:type="page"/>
+      </w:r>
+    </w:p>
     <w:p>
       <w:r>
         <w:rPr>
@@ -2073,18 +2384,18 @@
         </w:rPr>
         <w:lastRenderedPageBreak/>
         <w:drawing>
-          <wp:anchor distT="0" distB="0" distL="114300" distR="114300" simplePos="0" relativeHeight="251662336" behindDoc="0" locked="0" layoutInCell="1" allowOverlap="1" wp14:anchorId="6957637F" wp14:editId="5F466821">
+          <wp:anchor distT="0" distB="0" distL="114300" distR="114300" simplePos="0" relativeHeight="251666432" behindDoc="0" locked="0" layoutInCell="1" allowOverlap="1" wp14:anchorId="5BDEF264" wp14:editId="3A17A350">
             <wp:simplePos x="0" y="0"/>
             <wp:positionH relativeFrom="margin">
               <wp:align>center</wp:align>
             </wp:positionH>
             <wp:positionV relativeFrom="paragraph">
-              <wp:posOffset>450</wp:posOffset>
+              <wp:posOffset>198755</wp:posOffset>
             </wp:positionV>
-            <wp:extent cx="6840000" cy="5542667"/>
-            <wp:effectExtent l="0" t="0" r="0" b="1270"/>
+            <wp:extent cx="3115179" cy="2880000"/>
+            <wp:effectExtent l="0" t="0" r="9525" b="0"/>
             <wp:wrapTopAndBottom/>
-            <wp:docPr id="7" name="Obrázok 7"/>
+            <wp:docPr id="10" name="Obrázok 10"/>
             <wp:cNvGraphicFramePr>
               <a:graphicFrameLocks xmlns:a="http://schemas.openxmlformats.org/drawingml/2006/main" noChangeAspect="1"/>
             </wp:cNvGraphicFramePr>
@@ -2113,7 +2424,76 @@
                   <pic:spPr bwMode="auto">
                     <a:xfrm>
                       <a:off x="0" y="0"/>
-                      <a:ext cx="6840000" cy="5542667"/>
+                      <a:ext cx="3115179" cy="2880000"/>
+                    </a:xfrm>
+                    <a:prstGeom prst="rect">
+                      <a:avLst/>
+                    </a:prstGeom>
+                    <a:noFill/>
+                  </pic:spPr>
+                </pic:pic>
+              </a:graphicData>
+            </a:graphic>
+            <wp14:sizeRelH relativeFrom="margin">
+              <wp14:pctWidth>0</wp14:pctWidth>
+            </wp14:sizeRelH>
+            <wp14:sizeRelV relativeFrom="margin">
+              <wp14:pctHeight>0</wp14:pctHeight>
+            </wp14:sizeRelV>
+          </wp:anchor>
+        </w:drawing>
+      </w:r>
+      <w:r>
+        <w:t>Po použití SVM v 3d priestore:</w:t>
+      </w:r>
+    </w:p>
+    <w:p>
+      <w:r>
+        <w:rPr>
+          <w:noProof/>
+        </w:rPr>
+        <w:drawing>
+          <wp:anchor distT="0" distB="0" distL="114300" distR="114300" simplePos="0" relativeHeight="251667456" behindDoc="0" locked="0" layoutInCell="1" allowOverlap="1" wp14:anchorId="3EF537C3" wp14:editId="3C104737">
+            <wp:simplePos x="0" y="0"/>
+            <wp:positionH relativeFrom="margin">
+              <wp:align>center</wp:align>
+            </wp:positionH>
+            <wp:positionV relativeFrom="paragraph">
+              <wp:posOffset>3209925</wp:posOffset>
+            </wp:positionV>
+            <wp:extent cx="3205418" cy="2880000"/>
+            <wp:effectExtent l="0" t="0" r="0" b="0"/>
+            <wp:wrapTopAndBottom/>
+            <wp:docPr id="11" name="Obrázok 11" descr="Non-Linear Data"/>
+            <wp:cNvGraphicFramePr>
+              <a:graphicFrameLocks xmlns:a="http://schemas.openxmlformats.org/drawingml/2006/main" noChangeAspect="1"/>
+            </wp:cNvGraphicFramePr>
+            <a:graphic xmlns:a="http://schemas.openxmlformats.org/drawingml/2006/main">
+              <a:graphicData uri="http://schemas.openxmlformats.org/drawingml/2006/picture">
+                <pic:pic xmlns:pic="http://schemas.openxmlformats.org/drawingml/2006/picture">
+                  <pic:nvPicPr>
+                    <pic:cNvPr id="0" name="Picture 6" descr="Non-Linear Data"/>
+                    <pic:cNvPicPr>
+                      <a:picLocks noChangeAspect="1" noChangeArrowheads="1"/>
+                    </pic:cNvPicPr>
+                  </pic:nvPicPr>
+                  <pic:blipFill>
+                    <a:blip r:embed="rId19">
+                      <a:extLst>
+                        <a:ext uri="{28A0092B-C50C-407E-A947-70E740481C1C}">
+                          <a14:useLocalDpi xmlns:a14="http://schemas.microsoft.com/office/drawing/2010/main" val="0"/>
+                        </a:ext>
+                      </a:extLst>
+                    </a:blip>
+                    <a:srcRect/>
+                    <a:stretch>
+                      <a:fillRect/>
+                    </a:stretch>
+                  </pic:blipFill>
+                  <pic:spPr bwMode="auto">
+                    <a:xfrm>
+                      <a:off x="0" y="0"/>
+                      <a:ext cx="3205418" cy="2880000"/>
                     </a:xfrm>
                     <a:prstGeom prst="rect">
                       <a:avLst/>
@@ -2136,22 +2516,126 @@
         </w:drawing>
       </w:r>
       <w:r>
-        <w:rPr>
+        <w:t>To následne premietnuté do 2d priestoru:</w:t>
+      </w:r>
+    </w:p>
+    <w:p>
+      <w:pPr>
+        <w:pStyle w:val="Nadpis2"/>
+      </w:pPr>
+      <w:bookmarkStart w:id="4" w:name="_Toc126858935"/>
+      <w:r>
+        <w:t xml:space="preserve">Použitie </w:t>
+      </w:r>
+      <w:proofErr w:type="spellStart"/>
+      <w:r>
+        <w:t>kernelov</w:t>
+      </w:r>
+      <w:bookmarkEnd w:id="4"/>
+      <w:proofErr w:type="spellEnd"/>
+    </w:p>
+    <w:p>
+      <w:r>
+        <w:t xml:space="preserve">Ako sme zistili nelineárne dáta je možné </w:t>
+      </w:r>
+      <w:proofErr w:type="spellStart"/>
+      <w:r>
+        <w:t>namapovať</w:t>
+      </w:r>
+      <w:proofErr w:type="spellEnd"/>
+      <w:r>
+        <w:t xml:space="preserve"> s použitím ďalšej dimenzie. Ale výpočet tohto mapovania nie je najjednoduchší, keďže týchto dimenzii môže byť veľa. Pri viacerých </w:t>
+      </w:r>
+      <w:proofErr w:type="spellStart"/>
+      <w:r>
+        <w:t>datasetoch</w:t>
+      </w:r>
+      <w:proofErr w:type="spellEnd"/>
+      <w:r>
+        <w:t xml:space="preserve"> by to bolo veľmi zložité.</w:t>
+      </w:r>
+    </w:p>
+    <w:p>
+      <w:pPr>
+        <w:jc w:val="left"/>
+      </w:pPr>
+      <w:r>
+        <w:br w:type="page"/>
+      </w:r>
+    </w:p>
+    <w:p>
+      <w:pPr>
+        <w:rPr>
+          <w:i/>
+          <w:iCs/>
+          <w:lang w:val="en-GB"/>
+        </w:rPr>
+      </w:pPr>
+      <w:r>
+        <w:rPr>
+          <w:i/>
+          <w:iCs/>
+          <w:lang w:val="en-GB"/>
+        </w:rPr>
+        <w:lastRenderedPageBreak/>
+        <w:t xml:space="preserve">Here’s a trick: SVM </w:t>
+      </w:r>
+      <w:r>
+        <w:rPr>
+          <w:b/>
+          <w:bCs/>
+          <w:i/>
+          <w:iCs/>
+          <w:lang w:val="en-GB"/>
+        </w:rPr>
+        <w:t>doesn’t need</w:t>
+      </w:r>
+      <w:r>
+        <w:rPr>
+          <w:i/>
+          <w:iCs/>
+          <w:lang w:val="en-GB"/>
+        </w:rPr>
+        <w:t xml:space="preserve"> the actual vectors to work its magic, it actually can get by only with the dot products between them. This means that we can sidestep the expensive calculations of the new dimensions! This is what we do instead:</w:t>
+      </w:r>
+    </w:p>
+    <w:p>
+      <w:pPr>
+        <w:rPr>
+          <w:i/>
+          <w:iCs/>
+          <w:lang w:val="en-GB"/>
+        </w:rPr>
+      </w:pPr>
+      <w:r>
+        <w:rPr>
+          <w:i/>
+          <w:iCs/>
+          <w:lang w:val="en-GB"/>
+        </w:rPr>
+        <w:t>Imagine the new space we want:</w:t>
+      </w:r>
+    </w:p>
+    <w:p>
+      <w:pPr>
+        <w:rPr>
+          <w:i/>
+          <w:iCs/>
+          <w:lang w:val="en-GB"/>
+        </w:rPr>
+      </w:pPr>
+      <w:r>
+        <w:rPr>
+          <w:i/>
+          <w:iCs/>
           <w:noProof/>
+          <w:lang w:val="en-GB"/>
         </w:rPr>
         <w:drawing>
-          <wp:anchor distT="0" distB="0" distL="114300" distR="114300" simplePos="0" relativeHeight="251661312" behindDoc="0" locked="0" layoutInCell="1" allowOverlap="1" wp14:anchorId="17AECDF0" wp14:editId="29724CFD">
-            <wp:simplePos x="0" y="0"/>
-            <wp:positionH relativeFrom="margin">
-              <wp:align>center</wp:align>
-            </wp:positionH>
-            <wp:positionV relativeFrom="paragraph">
-              <wp:posOffset>567424</wp:posOffset>
-            </wp:positionV>
-            <wp:extent cx="1924050" cy="2649220"/>
-            <wp:effectExtent l="0" t="0" r="0" b="0"/>
-            <wp:wrapTopAndBottom/>
-            <wp:docPr id="5" name="Obrázok 5"/>
+          <wp:inline distT="0" distB="0" distL="0" distR="0" wp14:anchorId="01145E32" wp14:editId="3819640D">
+            <wp:extent cx="895350" cy="260350"/>
+            <wp:effectExtent l="0" t="0" r="0" b="6350"/>
+            <wp:docPr id="12" name="Obrázok 12" descr="equation"/>
             <wp:cNvGraphicFramePr>
               <a:graphicFrameLocks xmlns:a="http://schemas.openxmlformats.org/drawingml/2006/main" noChangeAspect="1"/>
             </wp:cNvGraphicFramePr>
@@ -2159,13 +2643,13 @@
               <a:graphicData uri="http://schemas.openxmlformats.org/drawingml/2006/picture">
                 <pic:pic xmlns:pic="http://schemas.openxmlformats.org/drawingml/2006/picture">
                   <pic:nvPicPr>
-                    <pic:cNvPr id="0" name="Picture 1"/>
+                    <pic:cNvPr id="0" name="Picture 8" descr="equation"/>
                     <pic:cNvPicPr>
                       <a:picLocks noChangeAspect="1" noChangeArrowheads="1"/>
                     </pic:cNvPicPr>
                   </pic:nvPicPr>
                   <pic:blipFill>
-                    <a:blip r:embed="rId19">
+                    <a:blip r:embed="rId20">
                       <a:extLst>
                         <a:ext uri="{28A0092B-C50C-407E-A947-70E740481C1C}">
                           <a14:useLocalDpi xmlns:a14="http://schemas.microsoft.com/office/drawing/2010/main" val="0"/>
@@ -2180,7 +2664,618 @@
                   <pic:spPr bwMode="auto">
                     <a:xfrm>
                       <a:off x="0" y="0"/>
-                      <a:ext cx="1924050" cy="2649220"/>
+                      <a:ext cx="895350" cy="260350"/>
+                    </a:xfrm>
+                    <a:prstGeom prst="rect">
+                      <a:avLst/>
+                    </a:prstGeom>
+                    <a:noFill/>
+                    <a:ln>
+                      <a:noFill/>
+                    </a:ln>
+                  </pic:spPr>
+                </pic:pic>
+              </a:graphicData>
+            </a:graphic>
+          </wp:inline>
+        </w:drawing>
+      </w:r>
+    </w:p>
+    <w:p>
+      <w:pPr>
+        <w:rPr>
+          <w:i/>
+          <w:iCs/>
+          <w:lang w:val="en-GB"/>
+        </w:rPr>
+      </w:pPr>
+      <w:r>
+        <w:rPr>
+          <w:i/>
+          <w:iCs/>
+          <w:lang w:val="en-GB"/>
+        </w:rPr>
+        <w:t>Figure out what the dot product in that space looks like:</w:t>
+      </w:r>
+    </w:p>
+    <w:p>
+      <w:pPr>
+        <w:rPr>
+          <w:i/>
+          <w:iCs/>
+          <w:lang w:val="en-GB"/>
+        </w:rPr>
+      </w:pPr>
+      <w:r>
+        <w:rPr>
+          <w:i/>
+          <w:iCs/>
+          <w:noProof/>
+          <w:lang w:val="en-GB"/>
+        </w:rPr>
+        <w:drawing>
+          <wp:inline distT="0" distB="0" distL="0" distR="0" wp14:anchorId="081B0B29" wp14:editId="0F82B814">
+            <wp:extent cx="5019675" cy="295275"/>
+            <wp:effectExtent l="0" t="0" r="9525" b="9525"/>
+            <wp:docPr id="13" name="Obrázok 13"/>
+            <wp:cNvGraphicFramePr>
+              <a:graphicFrameLocks xmlns:a="http://schemas.openxmlformats.org/drawingml/2006/main" noChangeAspect="1"/>
+            </wp:cNvGraphicFramePr>
+            <a:graphic xmlns:a="http://schemas.openxmlformats.org/drawingml/2006/main">
+              <a:graphicData uri="http://schemas.openxmlformats.org/drawingml/2006/picture">
+                <pic:pic xmlns:pic="http://schemas.openxmlformats.org/drawingml/2006/picture">
+                  <pic:nvPicPr>
+                    <pic:cNvPr id="0" name="Picture 3"/>
+                    <pic:cNvPicPr>
+                      <a:picLocks noChangeAspect="1" noChangeArrowheads="1"/>
+                    </pic:cNvPicPr>
+                  </pic:nvPicPr>
+                  <pic:blipFill>
+                    <a:blip r:embed="rId21">
+                      <a:extLst>
+                        <a:ext uri="{28A0092B-C50C-407E-A947-70E740481C1C}">
+                          <a14:useLocalDpi xmlns:a14="http://schemas.microsoft.com/office/drawing/2010/main" val="0"/>
+                        </a:ext>
+                      </a:extLst>
+                    </a:blip>
+                    <a:srcRect/>
+                    <a:stretch>
+                      <a:fillRect/>
+                    </a:stretch>
+                  </pic:blipFill>
+                  <pic:spPr bwMode="auto">
+                    <a:xfrm>
+                      <a:off x="0" y="0"/>
+                      <a:ext cx="5019675" cy="295275"/>
+                    </a:xfrm>
+                    <a:prstGeom prst="rect">
+                      <a:avLst/>
+                    </a:prstGeom>
+                    <a:noFill/>
+                  </pic:spPr>
+                </pic:pic>
+              </a:graphicData>
+            </a:graphic>
+          </wp:inline>
+        </w:drawing>
+      </w:r>
+    </w:p>
+    <w:p>
+      <w:pPr>
+        <w:rPr>
+          <w:i/>
+          <w:iCs/>
+          <w:lang w:val="en-GB"/>
+        </w:rPr>
+      </w:pPr>
+      <w:r>
+        <w:rPr>
+          <w:i/>
+          <w:iCs/>
+          <w:lang w:val="en-GB"/>
+        </w:rPr>
+        <w:t>Tell SVM to do its thing, but using the new dot product — we call this a kernel function.</w:t>
+      </w:r>
+    </w:p>
+    <w:p>
+      <w:pPr>
+        <w:pStyle w:val="Nadpis2"/>
+      </w:pPr>
+      <w:bookmarkStart w:id="5" w:name="_Toc126858936"/>
+      <w:r>
+        <w:t xml:space="preserve">Porovnanie SVM </w:t>
+      </w:r>
+      <w:r>
+        <w:rPr>
+          <w:b w:val="0"/>
+          <w:bCs/>
+        </w:rPr>
+        <w:t>s </w:t>
+      </w:r>
+      <w:proofErr w:type="spellStart"/>
+      <w:r>
+        <w:t>kernelmi</w:t>
+      </w:r>
+      <w:proofErr w:type="spellEnd"/>
+      <w:r>
+        <w:t xml:space="preserve"> a </w:t>
+      </w:r>
+      <w:r>
+        <w:rPr>
+          <w:b w:val="0"/>
+          <w:bCs/>
+        </w:rPr>
+        <w:t xml:space="preserve">bez </w:t>
+      </w:r>
+      <w:proofErr w:type="spellStart"/>
+      <w:r>
+        <w:t>kernelov</w:t>
+      </w:r>
+      <w:bookmarkEnd w:id="5"/>
+      <w:proofErr w:type="spellEnd"/>
+    </w:p>
+    <w:p>
+      <w:r>
+        <w:t xml:space="preserve">SVM </w:t>
+      </w:r>
+      <w:r>
+        <w:t>vo viacerých priestoroch je ekvivalent k lineárnemu SVM, lebo takpovediac funguje v 2d priestore. Môžeme sa na to pozerať že ide o mapovanie dát (pravdepodobne nelineárnych) do daného priestoru a potom používanie lineárne SVM.</w:t>
+      </w:r>
+    </w:p>
+    <w:p>
+      <w:r>
+        <w:t xml:space="preserve">Trik s použitím </w:t>
+      </w:r>
+      <w:proofErr w:type="spellStart"/>
+      <w:r>
+        <w:t>kernelov</w:t>
+      </w:r>
+      <w:proofErr w:type="spellEnd"/>
+      <w:r>
+        <w:t xml:space="preserve"> funguje tak že namiesto priameho mapovania do použitého priestoru, mapovanie je uskutočnené s použitím </w:t>
+      </w:r>
+      <w:proofErr w:type="spellStart"/>
+      <w:r>
+        <w:rPr>
+          <w:i/>
+          <w:iCs/>
+        </w:rPr>
+        <w:t>kernelovskej</w:t>
+      </w:r>
+      <w:proofErr w:type="spellEnd"/>
+      <w:r>
+        <w:rPr>
+          <w:i/>
+          <w:iCs/>
+        </w:rPr>
+        <w:t xml:space="preserve"> funkcie</w:t>
+      </w:r>
+      <w:r>
+        <w:t>.</w:t>
+      </w:r>
+    </w:p>
+    <w:p>
+      <w:pPr>
+        <w:pStyle w:val="Nadpis1"/>
+        <w:jc w:val="left"/>
+      </w:pPr>
+      <w:bookmarkStart w:id="6" w:name="_Toc126858937"/>
+      <w:r>
+        <w:t xml:space="preserve">Požitý </w:t>
+      </w:r>
+      <w:r>
+        <w:rPr>
+          <w:lang w:val="en-GB"/>
+        </w:rPr>
+        <w:t>dataset</w:t>
+      </w:r>
+      <w:bookmarkEnd w:id="6"/>
+    </w:p>
+    <w:p>
+      <w:r>
+        <w:t xml:space="preserve">Kategorický </w:t>
+      </w:r>
+      <w:proofErr w:type="spellStart"/>
+      <w:r>
+        <w:t>dataset</w:t>
+      </w:r>
+      <w:proofErr w:type="spellEnd"/>
+      <w:r>
+        <w:t xml:space="preserve"> ktorý určuje že či si daný používateľ zakúpil konkrétny produkt.</w:t>
+      </w:r>
+    </w:p>
+    <w:p>
+      <w:r>
+        <w:t xml:space="preserve">Viacej </w:t>
+      </w:r>
+      <w:r>
+        <w:rPr>
+          <w:lang w:val="en-GB"/>
+        </w:rPr>
+        <w:t>info</w:t>
+      </w:r>
+      <w:r>
+        <w:t xml:space="preserve"> na: </w:t>
+      </w:r>
+      <w:hyperlink r:id="rId22" w:history="1">
+        <w:r>
+          <w:rPr>
+            <w:rStyle w:val="Hypertextovprepojenie"/>
+          </w:rPr>
+          <w:t>https://www.kaggle.com/datasets/rakeshrau/social-network-ads</w:t>
+        </w:r>
+      </w:hyperlink>
+    </w:p>
+    <w:p>
+      <w:pPr>
+        <w:pStyle w:val="Nadpis1"/>
+        <w:jc w:val="left"/>
+      </w:pPr>
+      <w:bookmarkStart w:id="7" w:name="_Toc126858938"/>
+      <w:r>
+        <w:t>P</w:t>
+      </w:r>
+      <w:r>
+        <w:t>ostup</w:t>
+      </w:r>
+      <w:r>
+        <w:t xml:space="preserve"> </w:t>
+      </w:r>
+      <w:r>
+        <w:t>implementácie vo vybranom jazyku</w:t>
+      </w:r>
+      <w:bookmarkEnd w:id="7"/>
+    </w:p>
+    <w:p>
+      <w:r>
+        <w:t>Postup použitia SVM s </w:t>
+      </w:r>
+      <w:proofErr w:type="spellStart"/>
+      <w:r>
+        <w:t>kernelmi</w:t>
+      </w:r>
+      <w:proofErr w:type="spellEnd"/>
+      <w:r>
+        <w:t>:</w:t>
+      </w:r>
+    </w:p>
+    <w:p>
+      <w:pPr>
+        <w:pStyle w:val="Odsekzoznamu"/>
+        <w:numPr>
+          <w:ilvl w:val="0"/>
+          <w:numId w:val="10"/>
+        </w:numPr>
+      </w:pPr>
+      <w:r>
+        <w:t xml:space="preserve">Načítanie príslušného </w:t>
+      </w:r>
+      <w:proofErr w:type="spellStart"/>
+      <w:r>
+        <w:t>datasetu</w:t>
+      </w:r>
+      <w:proofErr w:type="spellEnd"/>
+    </w:p>
+    <w:p>
+      <w:pPr>
+        <w:pStyle w:val="Odsekzoznamu"/>
+        <w:numPr>
+          <w:ilvl w:val="0"/>
+          <w:numId w:val="10"/>
+        </w:numPr>
+      </w:pPr>
+      <w:r>
+        <w:t>Rozdelenie na trénovaniu a testovaciu množinu</w:t>
+      </w:r>
+    </w:p>
+    <w:p>
+      <w:pPr>
+        <w:pStyle w:val="Odsekzoznamu"/>
+        <w:numPr>
+          <w:ilvl w:val="1"/>
+          <w:numId w:val="10"/>
+        </w:numPr>
+      </w:pPr>
+      <w:r>
+        <w:t xml:space="preserve">Ak premenné nemajú rovnaké jednotky, použi </w:t>
+      </w:r>
+      <w:proofErr w:type="spellStart"/>
+      <w:r>
+        <w:rPr>
+          <w:b/>
+          <w:bCs/>
+        </w:rPr>
+        <w:t>scale</w:t>
+      </w:r>
+      <w:proofErr w:type="spellEnd"/>
+      <w:r>
+        <w:t>(</w:t>
+      </w:r>
+      <w:r>
+        <w:t>)</w:t>
+      </w:r>
+    </w:p>
+    <w:p>
+      <w:pPr>
+        <w:pStyle w:val="Odsekzoznamu"/>
+        <w:numPr>
+          <w:ilvl w:val="0"/>
+          <w:numId w:val="10"/>
+        </w:numPr>
+      </w:pPr>
+      <w:r>
+        <w:t xml:space="preserve">Použitie </w:t>
+      </w:r>
+      <w:proofErr w:type="spellStart"/>
+      <w:r>
+        <w:t>kernela</w:t>
+      </w:r>
+      <w:proofErr w:type="spellEnd"/>
+      <w:r>
+        <w:t xml:space="preserve"> funkciou </w:t>
+      </w:r>
+      <w:proofErr w:type="spellStart"/>
+      <w:r>
+        <w:rPr>
+          <w:b/>
+          <w:bCs/>
+        </w:rPr>
+        <w:t>svm</w:t>
+      </w:r>
+      <w:proofErr w:type="spellEnd"/>
+      <w:r>
+        <w:t>(), kde je potrebné určiť</w:t>
+      </w:r>
+    </w:p>
+    <w:p>
+      <w:pPr>
+        <w:pStyle w:val="Odsekzoznamu"/>
+        <w:numPr>
+          <w:ilvl w:val="1"/>
+          <w:numId w:val="10"/>
+        </w:numPr>
+      </w:pPr>
+      <w:r>
+        <w:rPr>
+          <w:b/>
+          <w:bCs/>
+        </w:rPr>
+        <w:t>Formula</w:t>
+      </w:r>
+      <w:r>
+        <w:t>: závislé premenné</w:t>
+      </w:r>
+    </w:p>
+    <w:p>
+      <w:pPr>
+        <w:pStyle w:val="Odsekzoznamu"/>
+        <w:numPr>
+          <w:ilvl w:val="1"/>
+          <w:numId w:val="10"/>
+        </w:numPr>
+      </w:pPr>
+      <w:proofErr w:type="spellStart"/>
+      <w:r>
+        <w:rPr>
+          <w:b/>
+          <w:bCs/>
+        </w:rPr>
+        <w:t>Data</w:t>
+      </w:r>
+      <w:proofErr w:type="spellEnd"/>
+      <w:r>
+        <w:t xml:space="preserve">: </w:t>
+      </w:r>
+      <w:proofErr w:type="spellStart"/>
+      <w:r>
+        <w:t>train</w:t>
+      </w:r>
+      <w:proofErr w:type="spellEnd"/>
+      <w:r>
+        <w:t xml:space="preserve"> alebo test množina</w:t>
+      </w:r>
+    </w:p>
+    <w:p>
+      <w:pPr>
+        <w:pStyle w:val="Odsekzoznamu"/>
+        <w:numPr>
+          <w:ilvl w:val="1"/>
+          <w:numId w:val="10"/>
+        </w:numPr>
+      </w:pPr>
+      <w:r>
+        <w:rPr>
+          <w:b/>
+          <w:bCs/>
+        </w:rPr>
+        <w:t>Type</w:t>
+      </w:r>
+      <w:r>
+        <w:t xml:space="preserve">: </w:t>
+      </w:r>
+      <w:r>
+        <w:t>'</w:t>
+      </w:r>
+      <w:r>
+        <w:rPr>
+          <w:i/>
+          <w:iCs/>
+        </w:rPr>
+        <w:t>C-</w:t>
+      </w:r>
+      <w:proofErr w:type="spellStart"/>
+      <w:r>
+        <w:rPr>
+          <w:i/>
+          <w:iCs/>
+        </w:rPr>
+        <w:t>classification</w:t>
+      </w:r>
+      <w:proofErr w:type="spellEnd"/>
+      <w:r>
+        <w:rPr>
+          <w:i/>
+          <w:iCs/>
+        </w:rPr>
+        <w:t>'</w:t>
+      </w:r>
+      <w:r>
+        <w:t xml:space="preserve">, </w:t>
+      </w:r>
+      <w:r>
+        <w:t>pretože</w:t>
+      </w:r>
+      <w:r>
+        <w:t xml:space="preserve"> chceme </w:t>
+      </w:r>
+      <w:r>
+        <w:t>použiť</w:t>
+      </w:r>
+      <w:r>
+        <w:t xml:space="preserve"> </w:t>
+      </w:r>
+      <w:r>
+        <w:t>regresnú</w:t>
+      </w:r>
+      <w:r>
+        <w:t xml:space="preserve"> </w:t>
+      </w:r>
+      <w:r>
+        <w:t>klasifikáciu</w:t>
+      </w:r>
+    </w:p>
+    <w:p>
+      <w:pPr>
+        <w:pStyle w:val="Odsekzoznamu"/>
+        <w:numPr>
+          <w:ilvl w:val="1"/>
+          <w:numId w:val="10"/>
+        </w:numPr>
+      </w:pPr>
+      <w:proofErr w:type="spellStart"/>
+      <w:r>
+        <w:rPr>
+          <w:b/>
+          <w:bCs/>
+        </w:rPr>
+        <w:t>Kernel</w:t>
+      </w:r>
+      <w:proofErr w:type="spellEnd"/>
+      <w:r>
+        <w:t>:</w:t>
+      </w:r>
+      <w:r>
+        <w:t xml:space="preserve"> druh použitého </w:t>
+      </w:r>
+      <w:proofErr w:type="spellStart"/>
+      <w:r>
+        <w:t>kernelu</w:t>
+      </w:r>
+      <w:proofErr w:type="spellEnd"/>
+      <w:r>
+        <w:t xml:space="preserve"> (</w:t>
+      </w:r>
+      <w:proofErr w:type="spellStart"/>
+      <w:r>
+        <w:t>linear</w:t>
+      </w:r>
+      <w:proofErr w:type="spellEnd"/>
+      <w:r>
+        <w:t xml:space="preserve">, </w:t>
+      </w:r>
+      <w:proofErr w:type="spellStart"/>
+      <w:r>
+        <w:t>radial</w:t>
+      </w:r>
+      <w:proofErr w:type="spellEnd"/>
+      <w:r>
+        <w:t>, ...)</w:t>
+      </w:r>
+    </w:p>
+    <w:p>
+      <w:pPr>
+        <w:pStyle w:val="Odsekzoznamu"/>
+        <w:numPr>
+          <w:ilvl w:val="0"/>
+          <w:numId w:val="10"/>
+        </w:numPr>
+      </w:pPr>
+      <w:r>
+        <w:t xml:space="preserve">Predpovedanie výsledkov na </w:t>
+      </w:r>
+      <w:proofErr w:type="spellStart"/>
+      <w:r>
+        <w:t>trénovacej</w:t>
+      </w:r>
+      <w:proofErr w:type="spellEnd"/>
+      <w:r>
+        <w:t xml:space="preserve"> a testovacej množine pomocou </w:t>
+      </w:r>
+      <w:proofErr w:type="spellStart"/>
+      <w:r>
+        <w:rPr>
+          <w:b/>
+          <w:bCs/>
+        </w:rPr>
+        <w:t>predict</w:t>
+      </w:r>
+      <w:proofErr w:type="spellEnd"/>
+      <w:r>
+        <w:t>()</w:t>
+      </w:r>
+    </w:p>
+    <w:p>
+      <w:pPr>
+        <w:pStyle w:val="Nadpis1"/>
+      </w:pPr>
+      <w:bookmarkStart w:id="8" w:name="_Toc126858939"/>
+      <w:r>
+        <w:rPr>
+          <w:noProof/>
+        </w:rPr>
+        <w:lastRenderedPageBreak/>
+        <w:drawing>
+          <wp:anchor distT="0" distB="0" distL="114300" distR="114300" simplePos="0" relativeHeight="251662336" behindDoc="0" locked="0" layoutInCell="1" allowOverlap="1" wp14:anchorId="6957637F" wp14:editId="1F5AF0CE">
+            <wp:simplePos x="0" y="0"/>
+            <wp:positionH relativeFrom="margin">
+              <wp:posOffset>52705</wp:posOffset>
+            </wp:positionH>
+            <wp:positionV relativeFrom="paragraph">
+              <wp:posOffset>4177030</wp:posOffset>
+            </wp:positionV>
+            <wp:extent cx="5040000" cy="4084069"/>
+            <wp:effectExtent l="0" t="0" r="8255" b="0"/>
+            <wp:wrapTopAndBottom/>
+            <wp:docPr id="7" name="Obrázok 7"/>
+            <wp:cNvGraphicFramePr>
+              <a:graphicFrameLocks xmlns:a="http://schemas.openxmlformats.org/drawingml/2006/main" noChangeAspect="1"/>
+            </wp:cNvGraphicFramePr>
+            <a:graphic xmlns:a="http://schemas.openxmlformats.org/drawingml/2006/main">
+              <a:graphicData uri="http://schemas.openxmlformats.org/drawingml/2006/picture">
+                <pic:pic xmlns:pic="http://schemas.openxmlformats.org/drawingml/2006/picture">
+                  <pic:nvPicPr>
+                    <pic:cNvPr id="0" name="Picture 2"/>
+                    <pic:cNvPicPr>
+                      <a:picLocks noChangeAspect="1" noChangeArrowheads="1"/>
+                    </pic:cNvPicPr>
+                  </pic:nvPicPr>
+                  <pic:blipFill>
+                    <a:blip r:embed="rId23">
+                      <a:extLst>
+                        <a:ext uri="{28A0092B-C50C-407E-A947-70E740481C1C}">
+                          <a14:useLocalDpi xmlns:a14="http://schemas.microsoft.com/office/drawing/2010/main" val="0"/>
+                        </a:ext>
+                      </a:extLst>
+                    </a:blip>
+                    <a:srcRect/>
+                    <a:stretch>
+                      <a:fillRect/>
+                    </a:stretch>
+                  </pic:blipFill>
+                  <pic:spPr bwMode="auto">
+                    <a:xfrm>
+                      <a:off x="0" y="0"/>
+                      <a:ext cx="5040000" cy="4084069"/>
                     </a:xfrm>
                     <a:prstGeom prst="rect">
                       <a:avLst/>
@@ -2202,12 +3297,229 @@
           </wp:anchor>
         </w:drawing>
       </w:r>
+      <w:r>
+        <w:rPr>
+          <w:noProof/>
+        </w:rPr>
+        <w:drawing>
+          <wp:anchor distT="0" distB="0" distL="114300" distR="114300" simplePos="0" relativeHeight="251663360" behindDoc="0" locked="0" layoutInCell="1" allowOverlap="1" wp14:anchorId="5890E663" wp14:editId="31B98A0C">
+            <wp:simplePos x="0" y="0"/>
+            <wp:positionH relativeFrom="margin">
+              <wp:posOffset>-131445</wp:posOffset>
+            </wp:positionH>
+            <wp:positionV relativeFrom="paragraph">
+              <wp:posOffset>471805</wp:posOffset>
+            </wp:positionV>
+            <wp:extent cx="5040000" cy="3740820"/>
+            <wp:effectExtent l="0" t="0" r="8255" b="0"/>
+            <wp:wrapTopAndBottom/>
+            <wp:docPr id="6" name="Obrázok 6"/>
+            <wp:cNvGraphicFramePr>
+              <a:graphicFrameLocks xmlns:a="http://schemas.openxmlformats.org/drawingml/2006/main" noChangeAspect="1"/>
+            </wp:cNvGraphicFramePr>
+            <a:graphic xmlns:a="http://schemas.openxmlformats.org/drawingml/2006/main">
+              <a:graphicData uri="http://schemas.openxmlformats.org/drawingml/2006/picture">
+                <pic:pic xmlns:pic="http://schemas.openxmlformats.org/drawingml/2006/picture">
+                  <pic:nvPicPr>
+                    <pic:cNvPr id="0" name="Picture 1"/>
+                    <pic:cNvPicPr>
+                      <a:picLocks noChangeAspect="1" noChangeArrowheads="1"/>
+                    </pic:cNvPicPr>
+                  </pic:nvPicPr>
+                  <pic:blipFill>
+                    <a:blip r:embed="rId24">
+                      <a:extLst>
+                        <a:ext uri="{28A0092B-C50C-407E-A947-70E740481C1C}">
+                          <a14:useLocalDpi xmlns:a14="http://schemas.microsoft.com/office/drawing/2010/main" val="0"/>
+                        </a:ext>
+                      </a:extLst>
+                    </a:blip>
+                    <a:srcRect/>
+                    <a:stretch>
+                      <a:fillRect/>
+                    </a:stretch>
+                  </pic:blipFill>
+                  <pic:spPr bwMode="auto">
+                    <a:xfrm>
+                      <a:off x="0" y="0"/>
+                      <a:ext cx="5040000" cy="3740820"/>
+                    </a:xfrm>
+                    <a:prstGeom prst="rect">
+                      <a:avLst/>
+                    </a:prstGeom>
+                    <a:noFill/>
+                    <a:ln>
+                      <a:noFill/>
+                    </a:ln>
+                  </pic:spPr>
+                </pic:pic>
+              </a:graphicData>
+            </a:graphic>
+            <wp14:sizeRelH relativeFrom="margin">
+              <wp14:pctWidth>0</wp14:pctWidth>
+            </wp14:sizeRelH>
+            <wp14:sizeRelV relativeFrom="margin">
+              <wp14:pctHeight>0</wp14:pctHeight>
+            </wp14:sizeRelV>
+          </wp:anchor>
+        </w:drawing>
+      </w:r>
+      <w:r>
+        <w:t xml:space="preserve"> Výsledky</w:t>
+      </w:r>
+      <w:bookmarkEnd w:id="8"/>
+    </w:p>
+    <w:p/>
+    <w:p>
+      <w:pPr>
+        <w:jc w:val="left"/>
+      </w:pPr>
+      <w:r>
+        <w:br w:type="page"/>
+      </w:r>
+    </w:p>
+    <w:p>
+      <w:r>
+        <w:rPr>
+          <w:noProof/>
+        </w:rPr>
+        <w:lastRenderedPageBreak/>
+        <w:drawing>
+          <wp:anchor distT="0" distB="0" distL="114300" distR="114300" simplePos="0" relativeHeight="251669504" behindDoc="0" locked="0" layoutInCell="1" allowOverlap="1" wp14:anchorId="4ED00C8E" wp14:editId="66BD21E2">
+            <wp:simplePos x="0" y="0"/>
+            <wp:positionH relativeFrom="margin">
+              <wp:align>left</wp:align>
+            </wp:positionH>
+            <wp:positionV relativeFrom="paragraph">
+              <wp:posOffset>3919855</wp:posOffset>
+            </wp:positionV>
+            <wp:extent cx="5040000" cy="3738889"/>
+            <wp:effectExtent l="0" t="0" r="8255" b="0"/>
+            <wp:wrapTopAndBottom/>
+            <wp:docPr id="14" name="Obrázok 14"/>
+            <wp:cNvGraphicFramePr>
+              <a:graphicFrameLocks xmlns:a="http://schemas.openxmlformats.org/drawingml/2006/main" noChangeAspect="1"/>
+            </wp:cNvGraphicFramePr>
+            <a:graphic xmlns:a="http://schemas.openxmlformats.org/drawingml/2006/main">
+              <a:graphicData uri="http://schemas.openxmlformats.org/drawingml/2006/picture">
+                <pic:pic xmlns:pic="http://schemas.openxmlformats.org/drawingml/2006/picture">
+                  <pic:nvPicPr>
+                    <pic:cNvPr id="0" name="Picture 1"/>
+                    <pic:cNvPicPr>
+                      <a:picLocks noChangeAspect="1" noChangeArrowheads="1"/>
+                    </pic:cNvPicPr>
+                  </pic:nvPicPr>
+                  <pic:blipFill>
+                    <a:blip r:embed="rId25">
+                      <a:extLst>
+                        <a:ext uri="{28A0092B-C50C-407E-A947-70E740481C1C}">
+                          <a14:useLocalDpi xmlns:a14="http://schemas.microsoft.com/office/drawing/2010/main" val="0"/>
+                        </a:ext>
+                      </a:extLst>
+                    </a:blip>
+                    <a:srcRect/>
+                    <a:stretch>
+                      <a:fillRect/>
+                    </a:stretch>
+                  </pic:blipFill>
+                  <pic:spPr bwMode="auto">
+                    <a:xfrm>
+                      <a:off x="0" y="0"/>
+                      <a:ext cx="5040000" cy="3738889"/>
+                    </a:xfrm>
+                    <a:prstGeom prst="rect">
+                      <a:avLst/>
+                    </a:prstGeom>
+                    <a:noFill/>
+                    <a:ln>
+                      <a:noFill/>
+                    </a:ln>
+                  </pic:spPr>
+                </pic:pic>
+              </a:graphicData>
+            </a:graphic>
+            <wp14:sizeRelH relativeFrom="margin">
+              <wp14:pctWidth>0</wp14:pctWidth>
+            </wp14:sizeRelH>
+            <wp14:sizeRelV relativeFrom="margin">
+              <wp14:pctHeight>0</wp14:pctHeight>
+            </wp14:sizeRelV>
+          </wp:anchor>
+        </w:drawing>
+      </w:r>
+      <w:r>
+        <w:rPr>
+          <w:noProof/>
+        </w:rPr>
+        <w:drawing>
+          <wp:anchor distT="0" distB="0" distL="114300" distR="114300" simplePos="0" relativeHeight="251668480" behindDoc="0" locked="0" layoutInCell="1" allowOverlap="1" wp14:anchorId="5F014565" wp14:editId="5138EEFA">
+            <wp:simplePos x="0" y="0"/>
+            <wp:positionH relativeFrom="column">
+              <wp:posOffset>1905</wp:posOffset>
+            </wp:positionH>
+            <wp:positionV relativeFrom="paragraph">
+              <wp:posOffset>1905</wp:posOffset>
+            </wp:positionV>
+            <wp:extent cx="5040000" cy="3738889"/>
+            <wp:effectExtent l="0" t="0" r="8255" b="0"/>
+            <wp:wrapTopAndBottom/>
+            <wp:docPr id="15" name="Obrázok 15"/>
+            <wp:cNvGraphicFramePr>
+              <a:graphicFrameLocks xmlns:a="http://schemas.openxmlformats.org/drawingml/2006/main" noChangeAspect="1"/>
+            </wp:cNvGraphicFramePr>
+            <a:graphic xmlns:a="http://schemas.openxmlformats.org/drawingml/2006/main">
+              <a:graphicData uri="http://schemas.openxmlformats.org/drawingml/2006/picture">
+                <pic:pic xmlns:pic="http://schemas.openxmlformats.org/drawingml/2006/picture">
+                  <pic:nvPicPr>
+                    <pic:cNvPr id="0" name="Picture 2"/>
+                    <pic:cNvPicPr>
+                      <a:picLocks noChangeAspect="1" noChangeArrowheads="1"/>
+                    </pic:cNvPicPr>
+                  </pic:nvPicPr>
+                  <pic:blipFill>
+                    <a:blip r:embed="rId26">
+                      <a:extLst>
+                        <a:ext uri="{28A0092B-C50C-407E-A947-70E740481C1C}">
+                          <a14:useLocalDpi xmlns:a14="http://schemas.microsoft.com/office/drawing/2010/main" val="0"/>
+                        </a:ext>
+                      </a:extLst>
+                    </a:blip>
+                    <a:srcRect/>
+                    <a:stretch>
+                      <a:fillRect/>
+                    </a:stretch>
+                  </pic:blipFill>
+                  <pic:spPr bwMode="auto">
+                    <a:xfrm>
+                      <a:off x="0" y="0"/>
+                      <a:ext cx="5040000" cy="3738889"/>
+                    </a:xfrm>
+                    <a:prstGeom prst="rect">
+                      <a:avLst/>
+                    </a:prstGeom>
+                    <a:noFill/>
+                    <a:ln>
+                      <a:noFill/>
+                    </a:ln>
+                  </pic:spPr>
+                </pic:pic>
+              </a:graphicData>
+            </a:graphic>
+            <wp14:sizeRelH relativeFrom="margin">
+              <wp14:pctWidth>0</wp14:pctWidth>
+            </wp14:sizeRelH>
+            <wp14:sizeRelV relativeFrom="margin">
+              <wp14:pctHeight>0</wp14:pctHeight>
+            </wp14:sizeRelV>
+          </wp:anchor>
+        </w:drawing>
+      </w:r>
     </w:p>
     <w:sectPr>
-      <w:headerReference w:type="default" r:id="rId20"/>
-      <w:footerReference w:type="default" r:id="rId21"/>
-      <w:headerReference w:type="first" r:id="rId22"/>
-      <w:footerReference w:type="first" r:id="rId23"/>
+      <w:headerReference w:type="default" r:id="rId27"/>
+      <w:footerReference w:type="default" r:id="rId28"/>
+      <w:headerReference w:type="first" r:id="rId29"/>
+      <w:footerReference w:type="first" r:id="rId30"/>
       <w:pgSz w:w="11906" w:h="16838"/>
       <w:pgMar w:top="1417" w:right="1417" w:bottom="1417" w:left="1417" w:header="708" w:footer="708" w:gutter="0"/>
       <w:cols w:space="708"/>
@@ -2495,6 +3807,95 @@
 <file path=word/numbering.xml><?xml version="1.0" encoding="utf-8"?>
 <w:numbering xmlns:wpc="http://schemas.microsoft.com/office/word/2010/wordprocessingCanvas" xmlns:cx="http://schemas.microsoft.com/office/drawing/2014/chartex" xmlns:cx1="http://schemas.microsoft.com/office/drawing/2015/9/8/chartex" xmlns:cx2="http://schemas.microsoft.com/office/drawing/2015/10/21/chartex" xmlns:cx3="http://schemas.microsoft.com/office/drawing/2016/5/9/chartex" xmlns:cx4="http://schemas.microsoft.com/office/drawing/2016/5/10/chartex" xmlns:cx5="http://schemas.microsoft.com/office/drawing/2016/5/11/chartex" xmlns:cx6="http://schemas.microsoft.com/office/drawing/2016/5/12/chartex" xmlns:cx7="http://schemas.microsoft.com/office/drawing/2016/5/13/chartex" xmlns:cx8="http://schemas.microsoft.com/office/drawing/2016/5/14/chartex" xmlns:mc="http://schemas.openxmlformats.org/markup-compatibility/2006" xmlns:aink="http://schemas.microsoft.com/office/drawing/2016/ink" xmlns:am3d="http://schemas.microsoft.com/office/drawing/2017/model3d" xmlns:o="urn:schemas-microsoft-com:office:office" xmlns:oel="http://schemas.microsoft.com/office/2019/extlst" xmlns:r="http://schemas.openxmlformats.org/officeDocument/2006/relationships" xmlns:m="http://schemas.openxmlformats.org/officeDocument/2006/math" xmlns:v="urn:schemas-microsoft-com:vml" xmlns:wp14="http://schemas.microsoft.com/office/word/2010/wordprocessingDrawing" xmlns:wp="http://schemas.openxmlformats.org/drawingml/2006/wordprocessingDrawing" xmlns:w10="urn:schemas-microsoft-com:office:word" xmlns:w="http://schemas.openxmlformats.org/wordprocessingml/2006/main" xmlns:w14="http://schemas.microsoft.com/office/word/2010/wordml" xmlns:w15="http://schemas.microsoft.com/office/word/2012/wordml" xmlns:w16cex="http://schemas.microsoft.com/office/word/2018/wordml/cex" xmlns:w16cid="http://schemas.microsoft.com/office/word/2016/wordml/cid" xmlns:w16="http://schemas.microsoft.com/office/word/2018/wordml" xmlns:w16sdtdh="http://schemas.microsoft.com/office/word/2020/wordml/sdtdatahash" xmlns:w16se="http://schemas.microsoft.com/office/word/2015/wordml/symex" xmlns:wpg="http://schemas.microsoft.com/office/word/2010/wordprocessingGroup" xmlns:wpi="http://schemas.microsoft.com/office/word/2010/wordprocessingInk" xmlns:wne="http://schemas.microsoft.com/office/word/2006/wordml" xmlns:wps="http://schemas.microsoft.com/office/word/2010/wordprocessingShape" mc:Ignorable="w14 w15 w16se w16cid w16 w16cex w16sdtdh wp14">
   <w:abstractNum w:abstractNumId="0" w15:restartNumberingAfterBreak="0">
+    <w:nsid w:val="027B6734"/>
+    <w:multiLevelType w:val="hybridMultilevel"/>
+    <w:tmpl w:val="70086DA2"/>
+    <w:lvl w:ilvl="0" w:tplc="041B000F">
+      <w:start w:val="1"/>
+      <w:numFmt w:val="decimal"/>
+      <w:lvlText w:val="%1."/>
+      <w:lvlJc w:val="left"/>
+      <w:pPr>
+        <w:ind w:left="720" w:hanging="360"/>
+      </w:pPr>
+      <w:rPr>
+        <w:rFonts w:hint="default"/>
+      </w:rPr>
+    </w:lvl>
+    <w:lvl w:ilvl="1" w:tplc="041B0019">
+      <w:start w:val="1"/>
+      <w:numFmt w:val="lowerLetter"/>
+      <w:lvlText w:val="%2."/>
+      <w:lvlJc w:val="left"/>
+      <w:pPr>
+        <w:ind w:left="1440" w:hanging="360"/>
+      </w:pPr>
+    </w:lvl>
+    <w:lvl w:ilvl="2" w:tplc="041B001B" w:tentative="1">
+      <w:start w:val="1"/>
+      <w:numFmt w:val="lowerRoman"/>
+      <w:lvlText w:val="%3."/>
+      <w:lvlJc w:val="right"/>
+      <w:pPr>
+        <w:ind w:left="2160" w:hanging="180"/>
+      </w:pPr>
+    </w:lvl>
+    <w:lvl w:ilvl="3" w:tplc="041B000F" w:tentative="1">
+      <w:start w:val="1"/>
+      <w:numFmt w:val="decimal"/>
+      <w:lvlText w:val="%4."/>
+      <w:lvlJc w:val="left"/>
+      <w:pPr>
+        <w:ind w:left="2880" w:hanging="360"/>
+      </w:pPr>
+    </w:lvl>
+    <w:lvl w:ilvl="4" w:tplc="041B0019" w:tentative="1">
+      <w:start w:val="1"/>
+      <w:numFmt w:val="lowerLetter"/>
+      <w:lvlText w:val="%5."/>
+      <w:lvlJc w:val="left"/>
+      <w:pPr>
+        <w:ind w:left="3600" w:hanging="360"/>
+      </w:pPr>
+    </w:lvl>
+    <w:lvl w:ilvl="5" w:tplc="041B001B" w:tentative="1">
+      <w:start w:val="1"/>
+      <w:numFmt w:val="lowerRoman"/>
+      <w:lvlText w:val="%6."/>
+      <w:lvlJc w:val="right"/>
+      <w:pPr>
+        <w:ind w:left="4320" w:hanging="180"/>
+      </w:pPr>
+    </w:lvl>
+    <w:lvl w:ilvl="6" w:tplc="041B000F" w:tentative="1">
+      <w:start w:val="1"/>
+      <w:numFmt w:val="decimal"/>
+      <w:lvlText w:val="%7."/>
+      <w:lvlJc w:val="left"/>
+      <w:pPr>
+        <w:ind w:left="5040" w:hanging="360"/>
+      </w:pPr>
+    </w:lvl>
+    <w:lvl w:ilvl="7" w:tplc="041B0019" w:tentative="1">
+      <w:start w:val="1"/>
+      <w:numFmt w:val="lowerLetter"/>
+      <w:lvlText w:val="%8."/>
+      <w:lvlJc w:val="left"/>
+      <w:pPr>
+        <w:ind w:left="5760" w:hanging="360"/>
+      </w:pPr>
+    </w:lvl>
+    <w:lvl w:ilvl="8" w:tplc="041B001B" w:tentative="1">
+      <w:start w:val="1"/>
+      <w:numFmt w:val="lowerRoman"/>
+      <w:lvlText w:val="%9."/>
+      <w:lvlJc w:val="right"/>
+      <w:pPr>
+        <w:ind w:left="6480" w:hanging="180"/>
+      </w:pPr>
+    </w:lvl>
+  </w:abstractNum>
+  <w:abstractNum w:abstractNumId="1" w15:restartNumberingAfterBreak="0">
     <w:nsid w:val="162B303E"/>
     <w:multiLevelType w:val="hybridMultilevel"/>
     <w:tmpl w:val="A2562EA2"/>
@@ -2607,7 +4008,7 @@
       </w:rPr>
     </w:lvl>
   </w:abstractNum>
-  <w:abstractNum w:abstractNumId="1" w15:restartNumberingAfterBreak="0">
+  <w:abstractNum w:abstractNumId="2" w15:restartNumberingAfterBreak="0">
     <w:nsid w:val="1B694661"/>
     <w:multiLevelType w:val="multilevel"/>
     <w:tmpl w:val="041B001F"/>
@@ -2693,7 +4094,7 @@
       </w:pPr>
     </w:lvl>
   </w:abstractNum>
-  <w:abstractNum w:abstractNumId="2" w15:restartNumberingAfterBreak="0">
+  <w:abstractNum w:abstractNumId="3" w15:restartNumberingAfterBreak="0">
     <w:nsid w:val="2D223724"/>
     <w:multiLevelType w:val="multilevel"/>
     <w:tmpl w:val="041B001F"/>
@@ -2779,7 +4180,7 @@
       </w:pPr>
     </w:lvl>
   </w:abstractNum>
-  <w:abstractNum w:abstractNumId="3" w15:restartNumberingAfterBreak="0">
+  <w:abstractNum w:abstractNumId="4" w15:restartNumberingAfterBreak="0">
     <w:nsid w:val="4AAE4214"/>
     <w:multiLevelType w:val="multilevel"/>
     <w:tmpl w:val="7E867624"/>
@@ -2894,7 +4295,7 @@
       </w:rPr>
     </w:lvl>
   </w:abstractNum>
-  <w:abstractNum w:abstractNumId="4" w15:restartNumberingAfterBreak="0">
+  <w:abstractNum w:abstractNumId="5" w15:restartNumberingAfterBreak="0">
     <w:nsid w:val="545F0EA2"/>
     <w:multiLevelType w:val="hybridMultilevel"/>
     <w:tmpl w:val="D0004858"/>
@@ -3008,7 +4409,7 @@
       </w:rPr>
     </w:lvl>
   </w:abstractNum>
-  <w:abstractNum w:abstractNumId="5" w15:restartNumberingAfterBreak="0">
+  <w:abstractNum w:abstractNumId="6" w15:restartNumberingAfterBreak="0">
     <w:nsid w:val="54F46C19"/>
     <w:multiLevelType w:val="hybridMultilevel"/>
     <w:tmpl w:val="930A7D56"/>
@@ -3094,7 +4495,7 @@
       </w:pPr>
     </w:lvl>
   </w:abstractNum>
-  <w:abstractNum w:abstractNumId="6" w15:restartNumberingAfterBreak="0">
+  <w:abstractNum w:abstractNumId="7" w15:restartNumberingAfterBreak="0">
     <w:nsid w:val="600E569C"/>
     <w:multiLevelType w:val="multilevel"/>
     <w:tmpl w:val="041B001F"/>
@@ -3180,7 +4581,7 @@
       </w:pPr>
     </w:lvl>
   </w:abstractNum>
-  <w:abstractNum w:abstractNumId="7" w15:restartNumberingAfterBreak="0">
+  <w:abstractNum w:abstractNumId="8" w15:restartNumberingAfterBreak="0">
     <w:nsid w:val="64C104F1"/>
     <w:multiLevelType w:val="hybridMultilevel"/>
     <w:tmpl w:val="A0C4F720"/>
@@ -3294,7 +4695,7 @@
       </w:rPr>
     </w:lvl>
   </w:abstractNum>
-  <w:abstractNum w:abstractNumId="8" w15:restartNumberingAfterBreak="0">
+  <w:abstractNum w:abstractNumId="9" w15:restartNumberingAfterBreak="0">
     <w:nsid w:val="6EE93450"/>
     <w:multiLevelType w:val="hybridMultilevel"/>
     <w:tmpl w:val="DCFC73B6"/>
@@ -3408,31 +4809,34 @@
     </w:lvl>
   </w:abstractNum>
   <w:num w:numId="1" w16cid:durableId="882181262">
+    <w:abstractNumId w:val="4"/>
+  </w:num>
+  <w:num w:numId="2" w16cid:durableId="1490515351">
+    <w:abstractNumId w:val="7"/>
+  </w:num>
+  <w:num w:numId="3" w16cid:durableId="748116809">
+    <w:abstractNumId w:val="6"/>
+  </w:num>
+  <w:num w:numId="4" w16cid:durableId="299850025">
     <w:abstractNumId w:val="3"/>
   </w:num>
-  <w:num w:numId="2" w16cid:durableId="1490515351">
-    <w:abstractNumId w:val="6"/>
+  <w:num w:numId="5" w16cid:durableId="360402075">
+    <w:abstractNumId w:val="2"/>
   </w:num>
-  <w:num w:numId="3" w16cid:durableId="748116809">
+  <w:num w:numId="6" w16cid:durableId="463501045">
+    <w:abstractNumId w:val="9"/>
+  </w:num>
+  <w:num w:numId="7" w16cid:durableId="562059016">
+    <w:abstractNumId w:val="1"/>
+  </w:num>
+  <w:num w:numId="8" w16cid:durableId="1577276006">
     <w:abstractNumId w:val="5"/>
   </w:num>
-  <w:num w:numId="4" w16cid:durableId="299850025">
-    <w:abstractNumId w:val="2"/>
-  </w:num>
-  <w:num w:numId="5" w16cid:durableId="360402075">
-    <w:abstractNumId w:val="1"/>
-  </w:num>
-  <w:num w:numId="6" w16cid:durableId="463501045">
+  <w:num w:numId="9" w16cid:durableId="757335229">
     <w:abstractNumId w:val="8"/>
   </w:num>
-  <w:num w:numId="7" w16cid:durableId="562059016">
+  <w:num w:numId="10" w16cid:durableId="333530694">
     <w:abstractNumId w:val="0"/>
-  </w:num>
-  <w:num w:numId="8" w16cid:durableId="1577276006">
-    <w:abstractNumId w:val="4"/>
-  </w:num>
-  <w:num w:numId="9" w16cid:durableId="757335229">
-    <w:abstractNumId w:val="7"/>
   </w:num>
 </w:numbering>
 </file>
@@ -4315,6 +5719,57 @@
       <w:shd w:val="clear" w:color="auto" w:fill="E1DFDD"/>
     </w:rPr>
   </w:style>
+  <w:style w:type="paragraph" w:styleId="PredformtovanHTML">
+    <w:name w:val="HTML Preformatted"/>
+    <w:basedOn w:val="Normlny"/>
+    <w:link w:val="PredformtovanHTMLChar"/>
+    <w:uiPriority w:val="99"/>
+    <w:semiHidden/>
+    <w:unhideWhenUsed/>
+    <w:rsid w:val="008A44D6"/>
+    <w:pPr>
+      <w:tabs>
+        <w:tab w:val="left" w:pos="916"/>
+        <w:tab w:val="left" w:pos="1832"/>
+        <w:tab w:val="left" w:pos="2748"/>
+        <w:tab w:val="left" w:pos="3664"/>
+        <w:tab w:val="left" w:pos="4580"/>
+        <w:tab w:val="left" w:pos="5496"/>
+        <w:tab w:val="left" w:pos="6412"/>
+        <w:tab w:val="left" w:pos="7328"/>
+        <w:tab w:val="left" w:pos="8244"/>
+        <w:tab w:val="left" w:pos="9160"/>
+        <w:tab w:val="left" w:pos="10076"/>
+        <w:tab w:val="left" w:pos="10992"/>
+        <w:tab w:val="left" w:pos="11908"/>
+        <w:tab w:val="left" w:pos="12824"/>
+        <w:tab w:val="left" w:pos="13740"/>
+        <w:tab w:val="left" w:pos="14656"/>
+      </w:tabs>
+      <w:spacing w:after="0" w:line="240" w:lineRule="auto"/>
+      <w:jc w:val="left"/>
+    </w:pPr>
+    <w:rPr>
+      <w:rFonts w:ascii="Courier New" w:eastAsia="Times New Roman" w:hAnsi="Courier New" w:cs="Courier New"/>
+      <w:sz w:val="20"/>
+      <w:szCs w:val="20"/>
+      <w:lang w:eastAsia="sk-SK"/>
+    </w:rPr>
+  </w:style>
+  <w:style w:type="character" w:customStyle="1" w:styleId="PredformtovanHTMLChar">
+    <w:name w:val="Predformátované HTML Char"/>
+    <w:basedOn w:val="Predvolenpsmoodseku"/>
+    <w:link w:val="PredformtovanHTML"/>
+    <w:uiPriority w:val="99"/>
+    <w:semiHidden/>
+    <w:rsid w:val="008A44D6"/>
+    <w:rPr>
+      <w:rFonts w:ascii="Courier New" w:eastAsia="Times New Roman" w:hAnsi="Courier New" w:cs="Courier New"/>
+      <w:sz w:val="20"/>
+      <w:szCs w:val="20"/>
+      <w:lang w:eastAsia="sk-SK"/>
+    </w:rPr>
+  </w:style>
 </w:styles>
 </file>
 

--- a/doc/AH_semestralna-práca.docx
+++ b/doc/AH_semestralna-práca.docx
@@ -2632,7 +2632,7 @@
           <w:lang w:val="en-GB"/>
         </w:rPr>
         <w:drawing>
-          <wp:inline distT="0" distB="0" distL="0" distR="0" wp14:anchorId="01145E32" wp14:editId="3819640D">
+          <wp:inline distT="0" distB="0" distL="0" distR="0" wp14:anchorId="01145E32" wp14:editId="5E7660C2">
             <wp:extent cx="895350" cy="260350"/>
             <wp:effectExtent l="0" t="0" r="0" b="6350"/>
             <wp:docPr id="12" name="Obrázok 12" descr="equation"/>
@@ -2714,7 +2714,7 @@
           <w:lang w:val="en-GB"/>
         </w:rPr>
         <w:drawing>
-          <wp:inline distT="0" distB="0" distL="0" distR="0" wp14:anchorId="081B0B29" wp14:editId="0F82B814">
+          <wp:inline distT="0" distB="0" distL="0" distR="0" wp14:anchorId="081B0B29" wp14:editId="377C4DFB">
             <wp:extent cx="5019675" cy="295275"/>
             <wp:effectExtent l="0" t="0" r="9525" b="9525"/>
             <wp:docPr id="13" name="Obrázok 13"/>
@@ -2856,11 +2856,436 @@
     </w:p>
     <w:p>
       <w:pPr>
+        <w:pStyle w:val="Nadpis2"/>
+      </w:pPr>
+      <w:r>
+        <w:t xml:space="preserve">Typy </w:t>
+      </w:r>
+      <w:proofErr w:type="spellStart"/>
+      <w:r>
+        <w:t>kernelov</w:t>
+      </w:r>
+      <w:proofErr w:type="spellEnd"/>
+      <w:r>
+        <w:t xml:space="preserve">             </w:t>
+      </w:r>
+      <w:r>
+        <w:rPr>
+          <w:color w:val="FF66FF"/>
+        </w:rPr>
+        <w:t>PRIDANE DO DOKUMENTACIE</w:t>
+      </w:r>
+    </w:p>
+    <w:p>
+      <w:r>
+        <w:rPr>
+          <w:b/>
+          <w:bCs/>
+          <w:lang w:val="en-GB"/>
+        </w:rPr>
+        <w:t>Linear kernel</w:t>
+      </w:r>
+      <w:r>
+        <w:t>:</w:t>
+      </w:r>
+    </w:p>
+    <w:p>
+      <w:pPr>
+        <w:pStyle w:val="Odsekzoznamu"/>
+        <w:numPr>
+          <w:ilvl w:val="0"/>
+          <w:numId w:val="11"/>
+        </w:numPr>
+      </w:pPr>
+      <w:r>
+        <w:t xml:space="preserve">jedná sa o jeden zo základných typov </w:t>
+      </w:r>
+      <w:proofErr w:type="spellStart"/>
+      <w:r>
+        <w:t>kernelov</w:t>
+      </w:r>
+      <w:proofErr w:type="spellEnd"/>
+      <w:r>
+        <w:t>, zvyčajne v 1d rozmere</w:t>
+      </w:r>
+    </w:p>
+    <w:p>
+      <w:pPr>
+        <w:pStyle w:val="Odsekzoznamu"/>
+        <w:numPr>
+          <w:ilvl w:val="0"/>
+          <w:numId w:val="11"/>
+        </w:numPr>
+      </w:pPr>
+      <w:r>
+        <w:t>väčšinou používaný v textovo-klasifikačných problémoch (pretože môžu byť lineárne oddelené)</w:t>
+      </w:r>
+    </w:p>
+    <w:p>
+      <w:pPr>
+        <w:pStyle w:val="Odsekzoznamu"/>
+        <w:numPr>
+          <w:ilvl w:val="0"/>
+          <w:numId w:val="11"/>
+        </w:numPr>
+      </w:pPr>
+      <w:r>
+        <w:rPr>
+          <w:noProof/>
+        </w:rPr>
+        <w:drawing>
+          <wp:anchor distT="0" distB="0" distL="114300" distR="114300" simplePos="0" relativeHeight="251670528" behindDoc="0" locked="0" layoutInCell="1" allowOverlap="1" wp14:anchorId="0B518C79" wp14:editId="19CE74D1">
+            <wp:simplePos x="0" y="0"/>
+            <wp:positionH relativeFrom="margin">
+              <wp:align>center</wp:align>
+            </wp:positionH>
+            <wp:positionV relativeFrom="paragraph">
+              <wp:posOffset>319405</wp:posOffset>
+            </wp:positionV>
+            <wp:extent cx="2330450" cy="374015"/>
+            <wp:effectExtent l="0" t="0" r="0" b="6985"/>
+            <wp:wrapTopAndBottom/>
+            <wp:docPr id="5" name="Obrázok 5"/>
+            <wp:cNvGraphicFramePr>
+              <a:graphicFrameLocks xmlns:a="http://schemas.openxmlformats.org/drawingml/2006/main" noChangeAspect="1"/>
+            </wp:cNvGraphicFramePr>
+            <a:graphic xmlns:a="http://schemas.openxmlformats.org/drawingml/2006/main">
+              <a:graphicData uri="http://schemas.openxmlformats.org/drawingml/2006/picture">
+                <pic:pic xmlns:pic="http://schemas.openxmlformats.org/drawingml/2006/picture">
+                  <pic:nvPicPr>
+                    <pic:cNvPr id="1" name=""/>
+                    <pic:cNvPicPr/>
+                  </pic:nvPicPr>
+                  <pic:blipFill rotWithShape="1">
+                    <a:blip r:embed="rId22">
+                      <a:extLst>
+                        <a:ext uri="{28A0092B-C50C-407E-A947-70E740481C1C}">
+                          <a14:useLocalDpi xmlns:a14="http://schemas.microsoft.com/office/drawing/2010/main" val="0"/>
+                        </a:ext>
+                      </a:extLst>
+                    </a:blip>
+                    <a:srcRect t="28951"/>
+                    <a:stretch/>
+                  </pic:blipFill>
+                  <pic:spPr bwMode="auto">
+                    <a:xfrm>
+                      <a:off x="0" y="0"/>
+                      <a:ext cx="2330450" cy="374015"/>
+                    </a:xfrm>
+                    <a:prstGeom prst="rect">
+                      <a:avLst/>
+                    </a:prstGeom>
+                    <a:ln>
+                      <a:noFill/>
+                    </a:ln>
+                    <a:extLst>
+                      <a:ext uri="{53640926-AAD7-44D8-BBD7-CCE9431645EC}">
+                        <a14:shadowObscured xmlns:a14="http://schemas.microsoft.com/office/drawing/2010/main"/>
+                      </a:ext>
+                    </a:extLst>
+                  </pic:spPr>
+                </pic:pic>
+              </a:graphicData>
+            </a:graphic>
+            <wp14:sizeRelH relativeFrom="margin">
+              <wp14:pctWidth>0</wp14:pctWidth>
+            </wp14:sizeRelH>
+            <wp14:sizeRelV relativeFrom="margin">
+              <wp14:pctHeight>0</wp14:pctHeight>
+            </wp14:sizeRelV>
+          </wp:anchor>
+        </w:drawing>
+      </w:r>
+      <w:r>
+        <w:t xml:space="preserve">vzorec: (x, </w:t>
+      </w:r>
+      <w:proofErr w:type="spellStart"/>
+      <w:r>
+        <w:t>xj</w:t>
+      </w:r>
+      <w:proofErr w:type="spellEnd"/>
+      <w:r>
+        <w:t xml:space="preserve"> sú dáta kt. sa snažíme klasifikovať)</w:t>
+      </w:r>
+    </w:p>
+    <w:p>
+      <w:r>
+        <w:rPr>
+          <w:b/>
+          <w:bCs/>
+          <w:lang w:val="en-GB"/>
+        </w:rPr>
+        <w:t>Sigmoid Kernel</w:t>
+      </w:r>
+      <w:r>
+        <w:t>:</w:t>
+      </w:r>
+    </w:p>
+    <w:p>
+      <w:pPr>
+        <w:pStyle w:val="Odsekzoznamu"/>
+        <w:numPr>
+          <w:ilvl w:val="0"/>
+          <w:numId w:val="12"/>
+        </w:numPr>
+      </w:pPr>
+      <w:r>
+        <w:t xml:space="preserve">väčšinou používaný pre </w:t>
+      </w:r>
+      <w:r>
+        <w:rPr>
+          <w:i/>
+          <w:iCs/>
+        </w:rPr>
+        <w:t>neurónové siete</w:t>
+      </w:r>
+    </w:p>
+    <w:p>
+      <w:pPr>
+        <w:pStyle w:val="Odsekzoznamu"/>
+        <w:numPr>
+          <w:ilvl w:val="0"/>
+          <w:numId w:val="12"/>
+        </w:numPr>
+      </w:pPr>
+      <w:r>
+        <w:t xml:space="preserve">tento druh </w:t>
+      </w:r>
+      <w:proofErr w:type="spellStart"/>
+      <w:r>
+        <w:t>kernela</w:t>
+      </w:r>
+      <w:proofErr w:type="spellEnd"/>
+      <w:r>
+        <w:t xml:space="preserve"> slúži ako dvoj-vrstvový model neurónovej siete, kt. slúži na aktivovanie jednotlivých neurónov</w:t>
+      </w:r>
+    </w:p>
+    <w:p>
+      <w:pPr>
+        <w:pStyle w:val="Odsekzoznamu"/>
+        <w:numPr>
+          <w:ilvl w:val="0"/>
+          <w:numId w:val="12"/>
+        </w:numPr>
+      </w:pPr>
+      <w:r>
+        <w:rPr>
+          <w:noProof/>
+        </w:rPr>
+        <w:drawing>
+          <wp:anchor distT="0" distB="0" distL="114300" distR="114300" simplePos="0" relativeHeight="251671552" behindDoc="0" locked="0" layoutInCell="1" allowOverlap="1" wp14:anchorId="7A93F198" wp14:editId="23B4951D">
+            <wp:simplePos x="0" y="0"/>
+            <wp:positionH relativeFrom="margin">
+              <wp:posOffset>1691005</wp:posOffset>
+            </wp:positionH>
+            <wp:positionV relativeFrom="paragraph">
+              <wp:posOffset>379730</wp:posOffset>
+            </wp:positionV>
+            <wp:extent cx="2372995" cy="323850"/>
+            <wp:effectExtent l="0" t="0" r="8255" b="0"/>
+            <wp:wrapTopAndBottom/>
+            <wp:docPr id="18" name="Obrázok 18"/>
+            <wp:cNvGraphicFramePr>
+              <a:graphicFrameLocks xmlns:a="http://schemas.openxmlformats.org/drawingml/2006/main" noChangeAspect="1"/>
+            </wp:cNvGraphicFramePr>
+            <a:graphic xmlns:a="http://schemas.openxmlformats.org/drawingml/2006/main">
+              <a:graphicData uri="http://schemas.openxmlformats.org/drawingml/2006/picture">
+                <pic:pic xmlns:pic="http://schemas.openxmlformats.org/drawingml/2006/picture">
+                  <pic:nvPicPr>
+                    <pic:cNvPr id="1" name=""/>
+                    <pic:cNvPicPr/>
+                  </pic:nvPicPr>
+                  <pic:blipFill rotWithShape="1">
+                    <a:blip r:embed="rId23">
+                      <a:extLst>
+                        <a:ext uri="{28A0092B-C50C-407E-A947-70E740481C1C}">
+                          <a14:useLocalDpi xmlns:a14="http://schemas.microsoft.com/office/drawing/2010/main" val="0"/>
+                        </a:ext>
+                      </a:extLst>
+                    </a:blip>
+                    <a:srcRect t="24468" b="21277"/>
+                    <a:stretch/>
+                  </pic:blipFill>
+                  <pic:spPr bwMode="auto">
+                    <a:xfrm>
+                      <a:off x="0" y="0"/>
+                      <a:ext cx="2372995" cy="323850"/>
+                    </a:xfrm>
+                    <a:prstGeom prst="rect">
+                      <a:avLst/>
+                    </a:prstGeom>
+                    <a:ln>
+                      <a:noFill/>
+                    </a:ln>
+                    <a:extLst>
+                      <a:ext uri="{53640926-AAD7-44D8-BBD7-CCE9431645EC}">
+                        <a14:shadowObscured xmlns:a14="http://schemas.microsoft.com/office/drawing/2010/main"/>
+                      </a:ext>
+                    </a:extLst>
+                  </pic:spPr>
+                </pic:pic>
+              </a:graphicData>
+            </a:graphic>
+            <wp14:sizeRelH relativeFrom="margin">
+              <wp14:pctWidth>0</wp14:pctWidth>
+            </wp14:sizeRelH>
+            <wp14:sizeRelV relativeFrom="margin">
+              <wp14:pctHeight>0</wp14:pctHeight>
+            </wp14:sizeRelV>
+          </wp:anchor>
+        </w:drawing>
+      </w:r>
+      <w:r>
+        <w:t>vzorec:</w:t>
+      </w:r>
+    </w:p>
+    <w:p>
+      <w:r>
+        <w:rPr>
+          <w:b/>
+          <w:bCs/>
+          <w:lang w:val="en-GB"/>
+        </w:rPr>
+        <w:t>Polynomial Kernel</w:t>
+      </w:r>
+      <w:r>
+        <w:t>:</w:t>
+      </w:r>
+    </w:p>
+    <w:p>
+      <w:pPr>
+        <w:pStyle w:val="Odsekzoznamu"/>
+        <w:numPr>
+          <w:ilvl w:val="0"/>
+          <w:numId w:val="13"/>
+        </w:numPr>
+      </w:pPr>
+      <w:r>
+        <w:t xml:space="preserve">dá sa povedať že sa jedná o generalizovanú reprezentáciu lineárneho </w:t>
+      </w:r>
+      <w:proofErr w:type="spellStart"/>
+      <w:r>
+        <w:t>kernelu</w:t>
+      </w:r>
+      <w:proofErr w:type="spellEnd"/>
+    </w:p>
+    <w:p>
+      <w:pPr>
+        <w:pStyle w:val="Odsekzoznamu"/>
+        <w:numPr>
+          <w:ilvl w:val="0"/>
+          <w:numId w:val="13"/>
+        </w:numPr>
+      </w:pPr>
+      <w:r>
+        <w:t>nie je až tak používaný, pretože je menej efektívny a menej presný</w:t>
+      </w:r>
+    </w:p>
+    <w:p>
+      <w:pPr>
+        <w:pStyle w:val="Odsekzoznamu"/>
+        <w:numPr>
+          <w:ilvl w:val="0"/>
+          <w:numId w:val="13"/>
+        </w:numPr>
+      </w:pPr>
+      <w:r>
+        <w:rPr>
+          <w:noProof/>
+        </w:rPr>
+        <w:drawing>
+          <wp:anchor distT="0" distB="0" distL="114300" distR="114300" simplePos="0" relativeHeight="251672576" behindDoc="0" locked="0" layoutInCell="1" allowOverlap="1" wp14:anchorId="53AD532D" wp14:editId="4EA50F2D">
+            <wp:simplePos x="0" y="0"/>
+            <wp:positionH relativeFrom="margin">
+              <wp:align>center</wp:align>
+            </wp:positionH>
+            <wp:positionV relativeFrom="paragraph">
+              <wp:posOffset>272415</wp:posOffset>
+            </wp:positionV>
+            <wp:extent cx="2153285" cy="459740"/>
+            <wp:effectExtent l="0" t="0" r="0" b="0"/>
+            <wp:wrapTopAndBottom/>
+            <wp:docPr id="19" name="Obrázok 19"/>
+            <wp:cNvGraphicFramePr>
+              <a:graphicFrameLocks xmlns:a="http://schemas.openxmlformats.org/drawingml/2006/main" noChangeAspect="1"/>
+            </wp:cNvGraphicFramePr>
+            <a:graphic xmlns:a="http://schemas.openxmlformats.org/drawingml/2006/main">
+              <a:graphicData uri="http://schemas.openxmlformats.org/drawingml/2006/picture">
+                <pic:pic xmlns:pic="http://schemas.openxmlformats.org/drawingml/2006/picture">
+                  <pic:nvPicPr>
+                    <pic:cNvPr id="1" name=""/>
+                    <pic:cNvPicPr/>
+                  </pic:nvPicPr>
+                  <pic:blipFill>
+                    <a:blip r:embed="rId24">
+                      <a:extLst>
+                        <a:ext uri="{28A0092B-C50C-407E-A947-70E740481C1C}">
+                          <a14:useLocalDpi xmlns:a14="http://schemas.microsoft.com/office/drawing/2010/main" val="0"/>
+                        </a:ext>
+                      </a:extLst>
+                    </a:blip>
+                    <a:stretch>
+                      <a:fillRect/>
+                    </a:stretch>
+                  </pic:blipFill>
+                  <pic:spPr>
+                    <a:xfrm>
+                      <a:off x="0" y="0"/>
+                      <a:ext cx="2153285" cy="459740"/>
+                    </a:xfrm>
+                    <a:prstGeom prst="rect">
+                      <a:avLst/>
+                    </a:prstGeom>
+                  </pic:spPr>
+                </pic:pic>
+              </a:graphicData>
+            </a:graphic>
+            <wp14:sizeRelH relativeFrom="margin">
+              <wp14:pctWidth>0</wp14:pctWidth>
+            </wp14:sizeRelH>
+            <wp14:sizeRelV relativeFrom="margin">
+              <wp14:pctHeight>0</wp14:pctHeight>
+            </wp14:sizeRelV>
+          </wp:anchor>
+        </w:drawing>
+      </w:r>
+      <w:r>
+        <w:t xml:space="preserve">vzorec: </w:t>
+      </w:r>
+      <w:r>
+        <w:t xml:space="preserve">F(x, </w:t>
+      </w:r>
+      <w:proofErr w:type="spellStart"/>
+      <w:r>
+        <w:t>xj</w:t>
+      </w:r>
+      <w:proofErr w:type="spellEnd"/>
+      <w:r>
+        <w:t>)</w:t>
+      </w:r>
+      <w:r>
+        <w:t xml:space="preserve"> reprezentujú </w:t>
+      </w:r>
+      <w:r>
+        <w:rPr>
+          <w:i/>
+          <w:iCs/>
+          <w:lang w:val="en-GB"/>
+        </w:rPr>
+        <w:t>decision boundary</w:t>
+      </w:r>
+      <w:r>
+        <w:t xml:space="preserve"> pre rozdelenie danej triedy</w:t>
+      </w:r>
+    </w:p>
+    <w:p>
+      <w:pPr>
         <w:pStyle w:val="Nadpis1"/>
         <w:jc w:val="left"/>
       </w:pPr>
       <w:bookmarkStart w:id="6" w:name="_Toc126858937"/>
       <w:r>
+        <w:lastRenderedPageBreak/>
         <w:t xml:space="preserve">Požitý </w:t>
       </w:r>
       <w:r>
@@ -2897,7 +3322,7 @@
       <w:r>
         <w:t xml:space="preserve"> na: </w:t>
       </w:r>
-      <w:hyperlink r:id="rId22" w:history="1">
+      <w:hyperlink r:id="rId25" w:history="1">
         <w:r>
           <w:rPr>
             <w:rStyle w:val="Hypertextovprepojenie"/>
@@ -3120,28 +3545,7 @@
         <w:t>'</w:t>
       </w:r>
       <w:r>
-        <w:t xml:space="preserve">, </w:t>
-      </w:r>
-      <w:r>
-        <w:t>pretože</w:t>
-      </w:r>
-      <w:r>
-        <w:t xml:space="preserve"> chceme </w:t>
-      </w:r>
-      <w:r>
-        <w:t>použiť</w:t>
-      </w:r>
-      <w:r>
-        <w:t xml:space="preserve"> </w:t>
-      </w:r>
-      <w:r>
-        <w:t>regresnú</w:t>
-      </w:r>
-      <w:r>
-        <w:t xml:space="preserve"> </w:t>
-      </w:r>
-      <w:r>
-        <w:t>klasifikáciu</w:t>
+        <w:t>, pretože chceme použiť regresnú klasifikáciu</w:t>
       </w:r>
     </w:p>
     <w:p>
@@ -3230,18 +3634,27 @@
       </w:pPr>
       <w:bookmarkStart w:id="8" w:name="_Toc126858939"/>
       <w:r>
+        <w:lastRenderedPageBreak/>
+        <w:t xml:space="preserve"> Výsledky</w:t>
+      </w:r>
+      <w:bookmarkEnd w:id="8"/>
+    </w:p>
+    <w:p>
+      <w:pPr>
+        <w:pStyle w:val="Nadpis2"/>
+      </w:pPr>
+      <w:r>
         <w:rPr>
           <w:noProof/>
         </w:rPr>
-        <w:lastRenderedPageBreak/>
         <w:drawing>
-          <wp:anchor distT="0" distB="0" distL="114300" distR="114300" simplePos="0" relativeHeight="251662336" behindDoc="0" locked="0" layoutInCell="1" allowOverlap="1" wp14:anchorId="6957637F" wp14:editId="1F5AF0CE">
+          <wp:anchor distT="0" distB="0" distL="114300" distR="114300" simplePos="0" relativeHeight="251662336" behindDoc="0" locked="0" layoutInCell="1" allowOverlap="1" wp14:anchorId="6957637F" wp14:editId="69783037">
             <wp:simplePos x="0" y="0"/>
             <wp:positionH relativeFrom="margin">
-              <wp:posOffset>52705</wp:posOffset>
+              <wp:posOffset>243205</wp:posOffset>
             </wp:positionH>
             <wp:positionV relativeFrom="paragraph">
-              <wp:posOffset>4177030</wp:posOffset>
+              <wp:posOffset>4243070</wp:posOffset>
             </wp:positionV>
             <wp:extent cx="5040000" cy="4084069"/>
             <wp:effectExtent l="0" t="0" r="8255" b="0"/>
@@ -3260,7 +3673,7 @@
                     </pic:cNvPicPr>
                   </pic:nvPicPr>
                   <pic:blipFill>
-                    <a:blip r:embed="rId23">
+                    <a:blip r:embed="rId26">
                       <a:extLst>
                         <a:ext uri="{28A0092B-C50C-407E-A947-70E740481C1C}">
                           <a14:useLocalDpi xmlns:a14="http://schemas.microsoft.com/office/drawing/2010/main" val="0"/>
@@ -3302,13 +3715,13 @@
           <w:noProof/>
         </w:rPr>
         <w:drawing>
-          <wp:anchor distT="0" distB="0" distL="114300" distR="114300" simplePos="0" relativeHeight="251663360" behindDoc="0" locked="0" layoutInCell="1" allowOverlap="1" wp14:anchorId="5890E663" wp14:editId="31B98A0C">
+          <wp:anchor distT="0" distB="0" distL="114300" distR="114300" simplePos="0" relativeHeight="251663360" behindDoc="0" locked="0" layoutInCell="1" allowOverlap="1" wp14:anchorId="5890E663" wp14:editId="0067C6CC">
             <wp:simplePos x="0" y="0"/>
             <wp:positionH relativeFrom="margin">
-              <wp:posOffset>-131445</wp:posOffset>
+              <wp:posOffset>198755</wp:posOffset>
             </wp:positionH>
             <wp:positionV relativeFrom="paragraph">
-              <wp:posOffset>471805</wp:posOffset>
+              <wp:posOffset>391795</wp:posOffset>
             </wp:positionV>
             <wp:extent cx="5040000" cy="3740820"/>
             <wp:effectExtent l="0" t="0" r="8255" b="0"/>
@@ -3327,7 +3740,7 @@
                     </pic:cNvPicPr>
                   </pic:nvPicPr>
                   <pic:blipFill>
-                    <a:blip r:embed="rId24">
+                    <a:blip r:embed="rId27">
                       <a:extLst>
                         <a:ext uri="{28A0092B-C50C-407E-A947-70E740481C1C}">
                           <a14:useLocalDpi xmlns:a14="http://schemas.microsoft.com/office/drawing/2010/main" val="0"/>
@@ -3364,34 +3777,30 @@
           </wp:anchor>
         </w:drawing>
       </w:r>
-      <w:r>
-        <w:t xml:space="preserve"> Výsledky</w:t>
-      </w:r>
-      <w:bookmarkEnd w:id="8"/>
+      <w:proofErr w:type="spellStart"/>
+      <w:r>
+        <w:t>Vizuálizácia</w:t>
+      </w:r>
+      <w:proofErr w:type="spellEnd"/>
     </w:p>
     <w:p/>
     <w:p>
       <w:pPr>
         <w:jc w:val="left"/>
       </w:pPr>
-      <w:r>
-        <w:br w:type="page"/>
-      </w:r>
-    </w:p>
-    <w:p>
       <w:r>
         <w:rPr>
           <w:noProof/>
         </w:rPr>
         <w:lastRenderedPageBreak/>
         <w:drawing>
-          <wp:anchor distT="0" distB="0" distL="114300" distR="114300" simplePos="0" relativeHeight="251669504" behindDoc="0" locked="0" layoutInCell="1" allowOverlap="1" wp14:anchorId="4ED00C8E" wp14:editId="66BD21E2">
+          <wp:anchor distT="0" distB="0" distL="114300" distR="114300" simplePos="0" relativeHeight="251669504" behindDoc="0" locked="0" layoutInCell="1" allowOverlap="1" wp14:anchorId="4ED00C8E" wp14:editId="52CE5076">
             <wp:simplePos x="0" y="0"/>
             <wp:positionH relativeFrom="margin">
-              <wp:align>left</wp:align>
+              <wp:posOffset>450850</wp:posOffset>
             </wp:positionH>
             <wp:positionV relativeFrom="paragraph">
-              <wp:posOffset>3919855</wp:posOffset>
+              <wp:posOffset>3836035</wp:posOffset>
             </wp:positionV>
             <wp:extent cx="5040000" cy="3738889"/>
             <wp:effectExtent l="0" t="0" r="8255" b="0"/>
@@ -3410,7 +3819,7 @@
                     </pic:cNvPicPr>
                   </pic:nvPicPr>
                   <pic:blipFill>
-                    <a:blip r:embed="rId25">
+                    <a:blip r:embed="rId28">
                       <a:extLst>
                         <a:ext uri="{28A0092B-C50C-407E-A947-70E740481C1C}">
                           <a14:useLocalDpi xmlns:a14="http://schemas.microsoft.com/office/drawing/2010/main" val="0"/>
@@ -3452,13 +3861,13 @@
           <w:noProof/>
         </w:rPr>
         <w:drawing>
-          <wp:anchor distT="0" distB="0" distL="114300" distR="114300" simplePos="0" relativeHeight="251668480" behindDoc="0" locked="0" layoutInCell="1" allowOverlap="1" wp14:anchorId="5F014565" wp14:editId="5138EEFA">
+          <wp:anchor distT="0" distB="0" distL="114300" distR="114300" simplePos="0" relativeHeight="251668480" behindDoc="0" locked="0" layoutInCell="1" allowOverlap="1" wp14:anchorId="5F014565" wp14:editId="4607244F">
             <wp:simplePos x="0" y="0"/>
-            <wp:positionH relativeFrom="column">
-              <wp:posOffset>1905</wp:posOffset>
+            <wp:positionH relativeFrom="margin">
+              <wp:align>center</wp:align>
             </wp:positionH>
             <wp:positionV relativeFrom="paragraph">
-              <wp:posOffset>1905</wp:posOffset>
+              <wp:posOffset>0</wp:posOffset>
             </wp:positionV>
             <wp:extent cx="5040000" cy="3738889"/>
             <wp:effectExtent l="0" t="0" r="8255" b="0"/>
@@ -3477,7 +3886,7 @@
                     </pic:cNvPicPr>
                   </pic:nvPicPr>
                   <pic:blipFill>
-                    <a:blip r:embed="rId26">
+                    <a:blip r:embed="rId29">
                       <a:extLst>
                         <a:ext uri="{28A0092B-C50C-407E-A947-70E740481C1C}">
                           <a14:useLocalDpi xmlns:a14="http://schemas.microsoft.com/office/drawing/2010/main" val="0"/>
@@ -3514,12 +3923,78 @@
           </wp:anchor>
         </w:drawing>
       </w:r>
+      <w:r>
+        <w:br w:type="page"/>
+      </w:r>
+    </w:p>
+    <w:p>
+      <w:pPr>
+        <w:pStyle w:val="Nadpis2"/>
+      </w:pPr>
+      <w:r>
+        <w:rPr>
+          <w:noProof/>
+        </w:rPr>
+        <w:lastRenderedPageBreak/>
+        <w:drawing>
+          <wp:anchor distT="0" distB="0" distL="114300" distR="114300" simplePos="0" relativeHeight="251673600" behindDoc="0" locked="0" layoutInCell="1" allowOverlap="1" wp14:anchorId="5E001B3E" wp14:editId="6FEC7AD8">
+            <wp:simplePos x="0" y="0"/>
+            <wp:positionH relativeFrom="margin">
+              <wp:align>right</wp:align>
+            </wp:positionH>
+            <wp:positionV relativeFrom="paragraph">
+              <wp:posOffset>274955</wp:posOffset>
+            </wp:positionV>
+            <wp:extent cx="5760720" cy="4667250"/>
+            <wp:effectExtent l="0" t="0" r="0" b="0"/>
+            <wp:wrapTopAndBottom/>
+            <wp:docPr id="16" name="Obrázok 16"/>
+            <wp:cNvGraphicFramePr>
+              <a:graphicFrameLocks xmlns:a="http://schemas.openxmlformats.org/drawingml/2006/main" noChangeAspect="1"/>
+            </wp:cNvGraphicFramePr>
+            <a:graphic xmlns:a="http://schemas.openxmlformats.org/drawingml/2006/main">
+              <a:graphicData uri="http://schemas.openxmlformats.org/drawingml/2006/picture">
+                <pic:pic xmlns:pic="http://schemas.openxmlformats.org/drawingml/2006/picture">
+                  <pic:nvPicPr>
+                    <pic:cNvPr id="1" name=""/>
+                    <pic:cNvPicPr/>
+                  </pic:nvPicPr>
+                  <pic:blipFill>
+                    <a:blip r:embed="rId30">
+                      <a:extLst>
+                        <a:ext uri="{28A0092B-C50C-407E-A947-70E740481C1C}">
+                          <a14:useLocalDpi xmlns:a14="http://schemas.microsoft.com/office/drawing/2010/main" val="0"/>
+                        </a:ext>
+                      </a:extLst>
+                    </a:blip>
+                    <a:stretch>
+                      <a:fillRect/>
+                    </a:stretch>
+                  </pic:blipFill>
+                  <pic:spPr>
+                    <a:xfrm>
+                      <a:off x="0" y="0"/>
+                      <a:ext cx="5760720" cy="4667250"/>
+                    </a:xfrm>
+                    <a:prstGeom prst="rect">
+                      <a:avLst/>
+                    </a:prstGeom>
+                  </pic:spPr>
+                </pic:pic>
+              </a:graphicData>
+            </a:graphic>
+          </wp:anchor>
+        </w:drawing>
+      </w:r>
+      <w:r>
+        <w:t>Výsledky</w:t>
+      </w:r>
     </w:p>
     <w:sectPr>
-      <w:headerReference w:type="default" r:id="rId27"/>
-      <w:footerReference w:type="default" r:id="rId28"/>
-      <w:headerReference w:type="first" r:id="rId29"/>
-      <w:footerReference w:type="first" r:id="rId30"/>
+      <w:headerReference w:type="default" r:id="rId31"/>
+      <w:footerReference w:type="default" r:id="rId32"/>
+      <w:headerReference w:type="first" r:id="rId33"/>
+      <w:footerReference w:type="first" r:id="rId34"/>
       <w:pgSz w:w="11906" w:h="16838"/>
       <w:pgMar w:top="1417" w:right="1417" w:bottom="1417" w:left="1417" w:header="708" w:footer="708" w:gutter="0"/>
       <w:cols w:space="708"/>
@@ -3896,6 +4371,119 @@
     </w:lvl>
   </w:abstractNum>
   <w:abstractNum w:abstractNumId="1" w15:restartNumberingAfterBreak="0">
+    <w:nsid w:val="0E6A2F7F"/>
+    <w:multiLevelType w:val="hybridMultilevel"/>
+    <w:tmpl w:val="97B68C7E"/>
+    <w:lvl w:ilvl="0" w:tplc="041B0001">
+      <w:start w:val="1"/>
+      <w:numFmt w:val="bullet"/>
+      <w:lvlText w:val=""/>
+      <w:lvlJc w:val="left"/>
+      <w:pPr>
+        <w:ind w:left="720" w:hanging="360"/>
+      </w:pPr>
+      <w:rPr>
+        <w:rFonts w:ascii="Symbol" w:hAnsi="Symbol" w:hint="default"/>
+      </w:rPr>
+    </w:lvl>
+    <w:lvl w:ilvl="1" w:tplc="041B0003" w:tentative="1">
+      <w:start w:val="1"/>
+      <w:numFmt w:val="bullet"/>
+      <w:lvlText w:val="o"/>
+      <w:lvlJc w:val="left"/>
+      <w:pPr>
+        <w:ind w:left="1440" w:hanging="360"/>
+      </w:pPr>
+      <w:rPr>
+        <w:rFonts w:ascii="Courier New" w:hAnsi="Courier New" w:cs="Courier New" w:hint="default"/>
+      </w:rPr>
+    </w:lvl>
+    <w:lvl w:ilvl="2" w:tplc="041B0005" w:tentative="1">
+      <w:start w:val="1"/>
+      <w:numFmt w:val="bullet"/>
+      <w:lvlText w:val=""/>
+      <w:lvlJc w:val="left"/>
+      <w:pPr>
+        <w:ind w:left="2160" w:hanging="360"/>
+      </w:pPr>
+      <w:rPr>
+        <w:rFonts w:ascii="Wingdings" w:hAnsi="Wingdings" w:hint="default"/>
+      </w:rPr>
+    </w:lvl>
+    <w:lvl w:ilvl="3" w:tplc="041B0001" w:tentative="1">
+      <w:start w:val="1"/>
+      <w:numFmt w:val="bullet"/>
+      <w:lvlText w:val=""/>
+      <w:lvlJc w:val="left"/>
+      <w:pPr>
+        <w:ind w:left="2880" w:hanging="360"/>
+      </w:pPr>
+      <w:rPr>
+        <w:rFonts w:ascii="Symbol" w:hAnsi="Symbol" w:hint="default"/>
+      </w:rPr>
+    </w:lvl>
+    <w:lvl w:ilvl="4" w:tplc="041B0003" w:tentative="1">
+      <w:start w:val="1"/>
+      <w:numFmt w:val="bullet"/>
+      <w:lvlText w:val="o"/>
+      <w:lvlJc w:val="left"/>
+      <w:pPr>
+        <w:ind w:left="3600" w:hanging="360"/>
+      </w:pPr>
+      <w:rPr>
+        <w:rFonts w:ascii="Courier New" w:hAnsi="Courier New" w:cs="Courier New" w:hint="default"/>
+      </w:rPr>
+    </w:lvl>
+    <w:lvl w:ilvl="5" w:tplc="041B0005" w:tentative="1">
+      <w:start w:val="1"/>
+      <w:numFmt w:val="bullet"/>
+      <w:lvlText w:val=""/>
+      <w:lvlJc w:val="left"/>
+      <w:pPr>
+        <w:ind w:left="4320" w:hanging="360"/>
+      </w:pPr>
+      <w:rPr>
+        <w:rFonts w:ascii="Wingdings" w:hAnsi="Wingdings" w:hint="default"/>
+      </w:rPr>
+    </w:lvl>
+    <w:lvl w:ilvl="6" w:tplc="041B0001" w:tentative="1">
+      <w:start w:val="1"/>
+      <w:numFmt w:val="bullet"/>
+      <w:lvlText w:val=""/>
+      <w:lvlJc w:val="left"/>
+      <w:pPr>
+        <w:ind w:left="5040" w:hanging="360"/>
+      </w:pPr>
+      <w:rPr>
+        <w:rFonts w:ascii="Symbol" w:hAnsi="Symbol" w:hint="default"/>
+      </w:rPr>
+    </w:lvl>
+    <w:lvl w:ilvl="7" w:tplc="041B0003" w:tentative="1">
+      <w:start w:val="1"/>
+      <w:numFmt w:val="bullet"/>
+      <w:lvlText w:val="o"/>
+      <w:lvlJc w:val="left"/>
+      <w:pPr>
+        <w:ind w:left="5760" w:hanging="360"/>
+      </w:pPr>
+      <w:rPr>
+        <w:rFonts w:ascii="Courier New" w:hAnsi="Courier New" w:cs="Courier New" w:hint="default"/>
+      </w:rPr>
+    </w:lvl>
+    <w:lvl w:ilvl="8" w:tplc="041B0005" w:tentative="1">
+      <w:start w:val="1"/>
+      <w:numFmt w:val="bullet"/>
+      <w:lvlText w:val=""/>
+      <w:lvlJc w:val="left"/>
+      <w:pPr>
+        <w:ind w:left="6480" w:hanging="360"/>
+      </w:pPr>
+      <w:rPr>
+        <w:rFonts w:ascii="Wingdings" w:hAnsi="Wingdings" w:hint="default"/>
+      </w:rPr>
+    </w:lvl>
+  </w:abstractNum>
+  <w:abstractNum w:abstractNumId="2" w15:restartNumberingAfterBreak="0">
     <w:nsid w:val="162B303E"/>
     <w:multiLevelType w:val="hybridMultilevel"/>
     <w:tmpl w:val="A2562EA2"/>
@@ -4008,7 +4596,7 @@
       </w:rPr>
     </w:lvl>
   </w:abstractNum>
-  <w:abstractNum w:abstractNumId="2" w15:restartNumberingAfterBreak="0">
+  <w:abstractNum w:abstractNumId="3" w15:restartNumberingAfterBreak="0">
     <w:nsid w:val="1B694661"/>
     <w:multiLevelType w:val="multilevel"/>
     <w:tmpl w:val="041B001F"/>
@@ -4094,7 +4682,7 @@
       </w:pPr>
     </w:lvl>
   </w:abstractNum>
-  <w:abstractNum w:abstractNumId="3" w15:restartNumberingAfterBreak="0">
+  <w:abstractNum w:abstractNumId="4" w15:restartNumberingAfterBreak="0">
     <w:nsid w:val="2D223724"/>
     <w:multiLevelType w:val="multilevel"/>
     <w:tmpl w:val="041B001F"/>
@@ -4180,7 +4768,120 @@
       </w:pPr>
     </w:lvl>
   </w:abstractNum>
-  <w:abstractNum w:abstractNumId="4" w15:restartNumberingAfterBreak="0">
+  <w:abstractNum w:abstractNumId="5" w15:restartNumberingAfterBreak="0">
+    <w:nsid w:val="36F34394"/>
+    <w:multiLevelType w:val="hybridMultilevel"/>
+    <w:tmpl w:val="ACA83C92"/>
+    <w:lvl w:ilvl="0" w:tplc="041B0001">
+      <w:start w:val="1"/>
+      <w:numFmt w:val="bullet"/>
+      <w:lvlText w:val=""/>
+      <w:lvlJc w:val="left"/>
+      <w:pPr>
+        <w:ind w:left="720" w:hanging="360"/>
+      </w:pPr>
+      <w:rPr>
+        <w:rFonts w:ascii="Symbol" w:hAnsi="Symbol" w:hint="default"/>
+      </w:rPr>
+    </w:lvl>
+    <w:lvl w:ilvl="1" w:tplc="041B0003" w:tentative="1">
+      <w:start w:val="1"/>
+      <w:numFmt w:val="bullet"/>
+      <w:lvlText w:val="o"/>
+      <w:lvlJc w:val="left"/>
+      <w:pPr>
+        <w:ind w:left="1440" w:hanging="360"/>
+      </w:pPr>
+      <w:rPr>
+        <w:rFonts w:ascii="Courier New" w:hAnsi="Courier New" w:cs="Courier New" w:hint="default"/>
+      </w:rPr>
+    </w:lvl>
+    <w:lvl w:ilvl="2" w:tplc="041B0005" w:tentative="1">
+      <w:start w:val="1"/>
+      <w:numFmt w:val="bullet"/>
+      <w:lvlText w:val=""/>
+      <w:lvlJc w:val="left"/>
+      <w:pPr>
+        <w:ind w:left="2160" w:hanging="360"/>
+      </w:pPr>
+      <w:rPr>
+        <w:rFonts w:ascii="Wingdings" w:hAnsi="Wingdings" w:hint="default"/>
+      </w:rPr>
+    </w:lvl>
+    <w:lvl w:ilvl="3" w:tplc="041B0001" w:tentative="1">
+      <w:start w:val="1"/>
+      <w:numFmt w:val="bullet"/>
+      <w:lvlText w:val=""/>
+      <w:lvlJc w:val="left"/>
+      <w:pPr>
+        <w:ind w:left="2880" w:hanging="360"/>
+      </w:pPr>
+      <w:rPr>
+        <w:rFonts w:ascii="Symbol" w:hAnsi="Symbol" w:hint="default"/>
+      </w:rPr>
+    </w:lvl>
+    <w:lvl w:ilvl="4" w:tplc="041B0003" w:tentative="1">
+      <w:start w:val="1"/>
+      <w:numFmt w:val="bullet"/>
+      <w:lvlText w:val="o"/>
+      <w:lvlJc w:val="left"/>
+      <w:pPr>
+        <w:ind w:left="3600" w:hanging="360"/>
+      </w:pPr>
+      <w:rPr>
+        <w:rFonts w:ascii="Courier New" w:hAnsi="Courier New" w:cs="Courier New" w:hint="default"/>
+      </w:rPr>
+    </w:lvl>
+    <w:lvl w:ilvl="5" w:tplc="041B0005" w:tentative="1">
+      <w:start w:val="1"/>
+      <w:numFmt w:val="bullet"/>
+      <w:lvlText w:val=""/>
+      <w:lvlJc w:val="left"/>
+      <w:pPr>
+        <w:ind w:left="4320" w:hanging="360"/>
+      </w:pPr>
+      <w:rPr>
+        <w:rFonts w:ascii="Wingdings" w:hAnsi="Wingdings" w:hint="default"/>
+      </w:rPr>
+    </w:lvl>
+    <w:lvl w:ilvl="6" w:tplc="041B0001" w:tentative="1">
+      <w:start w:val="1"/>
+      <w:numFmt w:val="bullet"/>
+      <w:lvlText w:val=""/>
+      <w:lvlJc w:val="left"/>
+      <w:pPr>
+        <w:ind w:left="5040" w:hanging="360"/>
+      </w:pPr>
+      <w:rPr>
+        <w:rFonts w:ascii="Symbol" w:hAnsi="Symbol" w:hint="default"/>
+      </w:rPr>
+    </w:lvl>
+    <w:lvl w:ilvl="7" w:tplc="041B0003" w:tentative="1">
+      <w:start w:val="1"/>
+      <w:numFmt w:val="bullet"/>
+      <w:lvlText w:val="o"/>
+      <w:lvlJc w:val="left"/>
+      <w:pPr>
+        <w:ind w:left="5760" w:hanging="360"/>
+      </w:pPr>
+      <w:rPr>
+        <w:rFonts w:ascii="Courier New" w:hAnsi="Courier New" w:cs="Courier New" w:hint="default"/>
+      </w:rPr>
+    </w:lvl>
+    <w:lvl w:ilvl="8" w:tplc="041B0005" w:tentative="1">
+      <w:start w:val="1"/>
+      <w:numFmt w:val="bullet"/>
+      <w:lvlText w:val=""/>
+      <w:lvlJc w:val="left"/>
+      <w:pPr>
+        <w:ind w:left="6480" w:hanging="360"/>
+      </w:pPr>
+      <w:rPr>
+        <w:rFonts w:ascii="Wingdings" w:hAnsi="Wingdings" w:hint="default"/>
+      </w:rPr>
+    </w:lvl>
+  </w:abstractNum>
+  <w:abstractNum w:abstractNumId="6" w15:restartNumberingAfterBreak="0">
     <w:nsid w:val="4AAE4214"/>
     <w:multiLevelType w:val="multilevel"/>
     <w:tmpl w:val="7E867624"/>
@@ -4295,7 +4996,7 @@
       </w:rPr>
     </w:lvl>
   </w:abstractNum>
-  <w:abstractNum w:abstractNumId="5" w15:restartNumberingAfterBreak="0">
+  <w:abstractNum w:abstractNumId="7" w15:restartNumberingAfterBreak="0">
     <w:nsid w:val="545F0EA2"/>
     <w:multiLevelType w:val="hybridMultilevel"/>
     <w:tmpl w:val="D0004858"/>
@@ -4409,7 +5110,7 @@
       </w:rPr>
     </w:lvl>
   </w:abstractNum>
-  <w:abstractNum w:abstractNumId="6" w15:restartNumberingAfterBreak="0">
+  <w:abstractNum w:abstractNumId="8" w15:restartNumberingAfterBreak="0">
     <w:nsid w:val="54F46C19"/>
     <w:multiLevelType w:val="hybridMultilevel"/>
     <w:tmpl w:val="930A7D56"/>
@@ -4495,7 +5196,7 @@
       </w:pPr>
     </w:lvl>
   </w:abstractNum>
-  <w:abstractNum w:abstractNumId="7" w15:restartNumberingAfterBreak="0">
+  <w:abstractNum w:abstractNumId="9" w15:restartNumberingAfterBreak="0">
     <w:nsid w:val="600E569C"/>
     <w:multiLevelType w:val="multilevel"/>
     <w:tmpl w:val="041B001F"/>
@@ -4581,7 +5282,7 @@
       </w:pPr>
     </w:lvl>
   </w:abstractNum>
-  <w:abstractNum w:abstractNumId="8" w15:restartNumberingAfterBreak="0">
+  <w:abstractNum w:abstractNumId="10" w15:restartNumberingAfterBreak="0">
     <w:nsid w:val="64C104F1"/>
     <w:multiLevelType w:val="hybridMultilevel"/>
     <w:tmpl w:val="A0C4F720"/>
@@ -4695,7 +5396,7 @@
       </w:rPr>
     </w:lvl>
   </w:abstractNum>
-  <w:abstractNum w:abstractNumId="9" w15:restartNumberingAfterBreak="0">
+  <w:abstractNum w:abstractNumId="11" w15:restartNumberingAfterBreak="0">
     <w:nsid w:val="6EE93450"/>
     <w:multiLevelType w:val="hybridMultilevel"/>
     <w:tmpl w:val="DCFC73B6"/>
@@ -4808,35 +5509,157 @@
       </w:rPr>
     </w:lvl>
   </w:abstractNum>
+  <w:abstractNum w:abstractNumId="12" w15:restartNumberingAfterBreak="0">
+    <w:nsid w:val="77525EED"/>
+    <w:multiLevelType w:val="hybridMultilevel"/>
+    <w:tmpl w:val="DF6CD1B8"/>
+    <w:lvl w:ilvl="0" w:tplc="041B0001">
+      <w:start w:val="1"/>
+      <w:numFmt w:val="bullet"/>
+      <w:lvlText w:val=""/>
+      <w:lvlJc w:val="left"/>
+      <w:pPr>
+        <w:ind w:left="720" w:hanging="360"/>
+      </w:pPr>
+      <w:rPr>
+        <w:rFonts w:ascii="Symbol" w:hAnsi="Symbol" w:hint="default"/>
+      </w:rPr>
+    </w:lvl>
+    <w:lvl w:ilvl="1" w:tplc="041B0003" w:tentative="1">
+      <w:start w:val="1"/>
+      <w:numFmt w:val="bullet"/>
+      <w:lvlText w:val="o"/>
+      <w:lvlJc w:val="left"/>
+      <w:pPr>
+        <w:ind w:left="1440" w:hanging="360"/>
+      </w:pPr>
+      <w:rPr>
+        <w:rFonts w:ascii="Courier New" w:hAnsi="Courier New" w:cs="Courier New" w:hint="default"/>
+      </w:rPr>
+    </w:lvl>
+    <w:lvl w:ilvl="2" w:tplc="041B0005" w:tentative="1">
+      <w:start w:val="1"/>
+      <w:numFmt w:val="bullet"/>
+      <w:lvlText w:val=""/>
+      <w:lvlJc w:val="left"/>
+      <w:pPr>
+        <w:ind w:left="2160" w:hanging="360"/>
+      </w:pPr>
+      <w:rPr>
+        <w:rFonts w:ascii="Wingdings" w:hAnsi="Wingdings" w:hint="default"/>
+      </w:rPr>
+    </w:lvl>
+    <w:lvl w:ilvl="3" w:tplc="041B0001" w:tentative="1">
+      <w:start w:val="1"/>
+      <w:numFmt w:val="bullet"/>
+      <w:lvlText w:val=""/>
+      <w:lvlJc w:val="left"/>
+      <w:pPr>
+        <w:ind w:left="2880" w:hanging="360"/>
+      </w:pPr>
+      <w:rPr>
+        <w:rFonts w:ascii="Symbol" w:hAnsi="Symbol" w:hint="default"/>
+      </w:rPr>
+    </w:lvl>
+    <w:lvl w:ilvl="4" w:tplc="041B0003" w:tentative="1">
+      <w:start w:val="1"/>
+      <w:numFmt w:val="bullet"/>
+      <w:lvlText w:val="o"/>
+      <w:lvlJc w:val="left"/>
+      <w:pPr>
+        <w:ind w:left="3600" w:hanging="360"/>
+      </w:pPr>
+      <w:rPr>
+        <w:rFonts w:ascii="Courier New" w:hAnsi="Courier New" w:cs="Courier New" w:hint="default"/>
+      </w:rPr>
+    </w:lvl>
+    <w:lvl w:ilvl="5" w:tplc="041B0005" w:tentative="1">
+      <w:start w:val="1"/>
+      <w:numFmt w:val="bullet"/>
+      <w:lvlText w:val=""/>
+      <w:lvlJc w:val="left"/>
+      <w:pPr>
+        <w:ind w:left="4320" w:hanging="360"/>
+      </w:pPr>
+      <w:rPr>
+        <w:rFonts w:ascii="Wingdings" w:hAnsi="Wingdings" w:hint="default"/>
+      </w:rPr>
+    </w:lvl>
+    <w:lvl w:ilvl="6" w:tplc="041B0001" w:tentative="1">
+      <w:start w:val="1"/>
+      <w:numFmt w:val="bullet"/>
+      <w:lvlText w:val=""/>
+      <w:lvlJc w:val="left"/>
+      <w:pPr>
+        <w:ind w:left="5040" w:hanging="360"/>
+      </w:pPr>
+      <w:rPr>
+        <w:rFonts w:ascii="Symbol" w:hAnsi="Symbol" w:hint="default"/>
+      </w:rPr>
+    </w:lvl>
+    <w:lvl w:ilvl="7" w:tplc="041B0003" w:tentative="1">
+      <w:start w:val="1"/>
+      <w:numFmt w:val="bullet"/>
+      <w:lvlText w:val="o"/>
+      <w:lvlJc w:val="left"/>
+      <w:pPr>
+        <w:ind w:left="5760" w:hanging="360"/>
+      </w:pPr>
+      <w:rPr>
+        <w:rFonts w:ascii="Courier New" w:hAnsi="Courier New" w:cs="Courier New" w:hint="default"/>
+      </w:rPr>
+    </w:lvl>
+    <w:lvl w:ilvl="8" w:tplc="041B0005" w:tentative="1">
+      <w:start w:val="1"/>
+      <w:numFmt w:val="bullet"/>
+      <w:lvlText w:val=""/>
+      <w:lvlJc w:val="left"/>
+      <w:pPr>
+        <w:ind w:left="6480" w:hanging="360"/>
+      </w:pPr>
+      <w:rPr>
+        <w:rFonts w:ascii="Wingdings" w:hAnsi="Wingdings" w:hint="default"/>
+      </w:rPr>
+    </w:lvl>
+  </w:abstractNum>
   <w:num w:numId="1" w16cid:durableId="882181262">
+    <w:abstractNumId w:val="6"/>
+  </w:num>
+  <w:num w:numId="2" w16cid:durableId="1490515351">
+    <w:abstractNumId w:val="9"/>
+  </w:num>
+  <w:num w:numId="3" w16cid:durableId="748116809">
+    <w:abstractNumId w:val="8"/>
+  </w:num>
+  <w:num w:numId="4" w16cid:durableId="299850025">
     <w:abstractNumId w:val="4"/>
   </w:num>
-  <w:num w:numId="2" w16cid:durableId="1490515351">
+  <w:num w:numId="5" w16cid:durableId="360402075">
+    <w:abstractNumId w:val="3"/>
+  </w:num>
+  <w:num w:numId="6" w16cid:durableId="463501045">
+    <w:abstractNumId w:val="11"/>
+  </w:num>
+  <w:num w:numId="7" w16cid:durableId="562059016">
+    <w:abstractNumId w:val="2"/>
+  </w:num>
+  <w:num w:numId="8" w16cid:durableId="1577276006">
     <w:abstractNumId w:val="7"/>
   </w:num>
-  <w:num w:numId="3" w16cid:durableId="748116809">
-    <w:abstractNumId w:val="6"/>
-  </w:num>
-  <w:num w:numId="4" w16cid:durableId="299850025">
-    <w:abstractNumId w:val="3"/>
-  </w:num>
-  <w:num w:numId="5" w16cid:durableId="360402075">
-    <w:abstractNumId w:val="2"/>
-  </w:num>
-  <w:num w:numId="6" w16cid:durableId="463501045">
-    <w:abstractNumId w:val="9"/>
-  </w:num>
-  <w:num w:numId="7" w16cid:durableId="562059016">
-    <w:abstractNumId w:val="1"/>
-  </w:num>
-  <w:num w:numId="8" w16cid:durableId="1577276006">
-    <w:abstractNumId w:val="5"/>
-  </w:num>
   <w:num w:numId="9" w16cid:durableId="757335229">
-    <w:abstractNumId w:val="8"/>
+    <w:abstractNumId w:val="10"/>
   </w:num>
   <w:num w:numId="10" w16cid:durableId="333530694">
     <w:abstractNumId w:val="0"/>
+  </w:num>
+  <w:num w:numId="11" w16cid:durableId="466632297">
+    <w:abstractNumId w:val="1"/>
+  </w:num>
+  <w:num w:numId="12" w16cid:durableId="583345755">
+    <w:abstractNumId w:val="5"/>
+  </w:num>
+  <w:num w:numId="13" w16cid:durableId="1549804959">
+    <w:abstractNumId w:val="12"/>
   </w:num>
 </w:numbering>
 </file>
